--- a/Binary Adders and Subtractors/Exp 2.docx
+++ b/Binary Adders and Subtractors/Exp 2.docx
@@ -20,7 +20,7 @@
           <w:sz w:val="32"/>
           <w:lang w:val="en-GB"/>
         </w:rPr>
-        <w:t>Experiment 1</w:t>
+        <w:t>Experiment 2</w:t>
       </w:r>
     </w:p>
     <w:p>
@@ -208,7 +208,7 @@
                     </pic:cNvPicPr>
                   </pic:nvPicPr>
                   <pic:blipFill>
-                    <a:blip r:embed="rId4"/>
+                    <a:blip r:embed="rId6"/>
                     <a:srcRect/>
                     <a:stretch>
                       <a:fillRect/>
@@ -662,13 +662,3791 @@
           <w:b/>
         </w:rPr>
       </w:pPr>
-      <w:r>
-        <w:rPr>
-          <w:rFonts w:ascii="Times New Roman" w:hAnsi="Times New Roman" w:cs="Times New Roman"/>
-          <w:b/>
-        </w:rPr>
-        <w:t>Test Bench:</w:t>
-      </w:r>
+    </w:p>
+    <w:p>
+      <w:pPr>
+        <w:autoSpaceDE w:val="0"/>
+        <w:autoSpaceDN w:val="0"/>
+        <w:adjustRightInd w:val="0"/>
+        <w:spacing w:after="0" w:line="240" w:lineRule="auto"/>
+        <w:jc w:val="both"/>
+        <w:rPr>
+          <w:rFonts w:ascii="Times New Roman" w:hAnsi="Times New Roman" w:cs="Times New Roman"/>
+          <w:b/>
+        </w:rPr>
+      </w:pPr>
+    </w:p>
+    <w:p>
+      <w:pPr>
+        <w:autoSpaceDE w:val="0"/>
+        <w:autoSpaceDN w:val="0"/>
+        <w:adjustRightInd w:val="0"/>
+        <w:spacing w:after="0" w:line="240" w:lineRule="auto"/>
+        <w:jc w:val="both"/>
+        <w:rPr>
+          <w:rFonts w:ascii="Times New Roman" w:hAnsi="Times New Roman" w:cs="Times New Roman"/>
+          <w:b/>
+        </w:rPr>
+      </w:pPr>
+      <w:r>
+        <w:rPr>
+          <w:rFonts w:ascii="Times New Roman" w:hAnsi="Times New Roman" w:cs="Times New Roman"/>
+          <w:b/>
+        </w:rPr>
+        <w:t>Test Bench</w:t>
+      </w:r>
+      <w:r>
+        <w:rPr>
+          <w:rFonts w:ascii="Times New Roman" w:hAnsi="Times New Roman" w:cs="Times New Roman"/>
+          <w:b/>
+        </w:rPr>
+        <w:t xml:space="preserve"> code</w:t>
+      </w:r>
+      <w:r>
+        <w:rPr>
+          <w:rFonts w:ascii="Times New Roman" w:hAnsi="Times New Roman" w:cs="Times New Roman"/>
+          <w:b/>
+        </w:rPr>
+        <w:t>:</w:t>
+      </w:r>
+    </w:p>
+    <w:p>
+      <w:pPr>
+        <w:autoSpaceDE w:val="0"/>
+        <w:autoSpaceDN w:val="0"/>
+        <w:adjustRightInd w:val="0"/>
+        <w:spacing w:after="0" w:line="240" w:lineRule="auto"/>
+        <w:jc w:val="both"/>
+        <w:rPr>
+          <w:rFonts w:ascii="Times New Roman" w:hAnsi="Times New Roman" w:cs="Times New Roman"/>
+          <w:b/>
+        </w:rPr>
+      </w:pPr>
+    </w:p>
+    <w:p>
+      <w:pPr>
+        <w:autoSpaceDE w:val="0"/>
+        <w:autoSpaceDN w:val="0"/>
+        <w:adjustRightInd w:val="0"/>
+        <w:spacing w:after="0" w:line="240" w:lineRule="auto"/>
+        <w:rPr>
+          <w:rFonts w:ascii="Times New Roman" w:hAnsi="Times New Roman" w:cs="Times New Roman"/>
+          <w:sz w:val="24"/>
+          <w:szCs w:val="24"/>
+        </w:rPr>
+      </w:pPr>
+      <w:r>
+        <w:rPr>
+          <w:rFonts w:ascii="Times New Roman" w:hAnsi="Times New Roman" w:cs="Times New Roman"/>
+          <w:noProof/>
+          <w:sz w:val="24"/>
+          <w:szCs w:val="24"/>
+        </w:rPr>
+        <w:drawing>
+          <wp:anchor distT="0" distB="0" distL="114300" distR="114300" simplePos="0" relativeHeight="251659264" behindDoc="1" locked="0" layoutInCell="1" allowOverlap="1">
+            <wp:simplePos x="0" y="0"/>
+            <wp:positionH relativeFrom="column">
+              <wp:posOffset>2390775</wp:posOffset>
+            </wp:positionH>
+            <wp:positionV relativeFrom="paragraph">
+              <wp:posOffset>153035</wp:posOffset>
+            </wp:positionV>
+            <wp:extent cx="4171950" cy="1352550"/>
+            <wp:effectExtent l="19050" t="0" r="0" b="0"/>
+            <wp:wrapNone/>
+            <wp:docPr id="2" name="Picture 1"/>
+            <wp:cNvGraphicFramePr>
+              <a:graphicFrameLocks xmlns:a="http://schemas.openxmlformats.org/drawingml/2006/main" noChangeAspect="1"/>
+            </wp:cNvGraphicFramePr>
+            <a:graphic xmlns:a="http://schemas.openxmlformats.org/drawingml/2006/main">
+              <a:graphicData uri="http://schemas.openxmlformats.org/drawingml/2006/picture">
+                <pic:pic xmlns:pic="http://schemas.openxmlformats.org/drawingml/2006/picture">
+                  <pic:nvPicPr>
+                    <pic:cNvPr id="0" name="Picture 1"/>
+                    <pic:cNvPicPr>
+                      <a:picLocks noChangeAspect="1" noChangeArrowheads="1"/>
+                    </pic:cNvPicPr>
+                  </pic:nvPicPr>
+                  <pic:blipFill>
+                    <a:blip r:embed="rId7"/>
+                    <a:srcRect/>
+                    <a:stretch>
+                      <a:fillRect/>
+                    </a:stretch>
+                  </pic:blipFill>
+                  <pic:spPr bwMode="auto">
+                    <a:xfrm>
+                      <a:off x="0" y="0"/>
+                      <a:ext cx="4171950" cy="1352550"/>
+                    </a:xfrm>
+                    <a:prstGeom prst="rect">
+                      <a:avLst/>
+                    </a:prstGeom>
+                    <a:noFill/>
+                    <a:ln w="9525">
+                      <a:noFill/>
+                      <a:miter lim="800000"/>
+                      <a:headEnd/>
+                      <a:tailEnd/>
+                    </a:ln>
+                  </pic:spPr>
+                </pic:pic>
+              </a:graphicData>
+            </a:graphic>
+          </wp:anchor>
+        </w:drawing>
+      </w:r>
+      <w:r>
+        <w:rPr>
+          <w:rFonts w:ascii="Times New Roman" w:hAnsi="Times New Roman" w:cs="Times New Roman"/>
+          <w:sz w:val="24"/>
+          <w:szCs w:val="24"/>
+        </w:rPr>
+        <w:t>A &lt;= '0'; B&lt;= '0';</w:t>
+      </w:r>
+    </w:p>
+    <w:p>
+      <w:pPr>
+        <w:autoSpaceDE w:val="0"/>
+        <w:autoSpaceDN w:val="0"/>
+        <w:adjustRightInd w:val="0"/>
+        <w:spacing w:after="0" w:line="240" w:lineRule="auto"/>
+        <w:rPr>
+          <w:rFonts w:ascii="Times New Roman" w:hAnsi="Times New Roman" w:cs="Times New Roman"/>
+          <w:sz w:val="24"/>
+          <w:szCs w:val="24"/>
+        </w:rPr>
+      </w:pPr>
+      <w:proofErr w:type="gramStart"/>
+      <w:r>
+        <w:rPr>
+          <w:rFonts w:ascii="Times New Roman" w:hAnsi="Times New Roman" w:cs="Times New Roman"/>
+          <w:sz w:val="24"/>
+          <w:szCs w:val="24"/>
+        </w:rPr>
+        <w:t>wait</w:t>
+      </w:r>
+      <w:proofErr w:type="gramEnd"/>
+      <w:r>
+        <w:rPr>
+          <w:rFonts w:ascii="Times New Roman" w:hAnsi="Times New Roman" w:cs="Times New Roman"/>
+          <w:sz w:val="24"/>
+          <w:szCs w:val="24"/>
+        </w:rPr>
+        <w:t xml:space="preserve"> for 100 ns;</w:t>
+      </w:r>
+    </w:p>
+    <w:p>
+      <w:pPr>
+        <w:autoSpaceDE w:val="0"/>
+        <w:autoSpaceDN w:val="0"/>
+        <w:adjustRightInd w:val="0"/>
+        <w:spacing w:after="0" w:line="240" w:lineRule="auto"/>
+        <w:rPr>
+          <w:rFonts w:ascii="Times New Roman" w:hAnsi="Times New Roman" w:cs="Times New Roman"/>
+          <w:sz w:val="24"/>
+          <w:szCs w:val="24"/>
+        </w:rPr>
+      </w:pPr>
+      <w:r>
+        <w:rPr>
+          <w:rFonts w:ascii="Times New Roman" w:hAnsi="Times New Roman" w:cs="Times New Roman"/>
+          <w:sz w:val="24"/>
+          <w:szCs w:val="24"/>
+        </w:rPr>
+        <w:t>A &lt;= '0'; B&lt;= '1';</w:t>
+      </w:r>
+    </w:p>
+    <w:p>
+      <w:pPr>
+        <w:autoSpaceDE w:val="0"/>
+        <w:autoSpaceDN w:val="0"/>
+        <w:adjustRightInd w:val="0"/>
+        <w:spacing w:after="0" w:line="240" w:lineRule="auto"/>
+        <w:rPr>
+          <w:rFonts w:ascii="Times New Roman" w:hAnsi="Times New Roman" w:cs="Times New Roman"/>
+          <w:sz w:val="24"/>
+          <w:szCs w:val="24"/>
+        </w:rPr>
+      </w:pPr>
+      <w:proofErr w:type="gramStart"/>
+      <w:r>
+        <w:rPr>
+          <w:rFonts w:ascii="Times New Roman" w:hAnsi="Times New Roman" w:cs="Times New Roman"/>
+          <w:sz w:val="24"/>
+          <w:szCs w:val="24"/>
+        </w:rPr>
+        <w:t>wait</w:t>
+      </w:r>
+      <w:proofErr w:type="gramEnd"/>
+      <w:r>
+        <w:rPr>
+          <w:rFonts w:ascii="Times New Roman" w:hAnsi="Times New Roman" w:cs="Times New Roman"/>
+          <w:sz w:val="24"/>
+          <w:szCs w:val="24"/>
+        </w:rPr>
+        <w:t xml:space="preserve"> for 100 ns;</w:t>
+      </w:r>
+      <w:r>
+        <w:rPr>
+          <w:rFonts w:ascii="Times New Roman" w:hAnsi="Times New Roman" w:cs="Times New Roman"/>
+          <w:sz w:val="24"/>
+          <w:szCs w:val="24"/>
+        </w:rPr>
+        <w:tab/>
+      </w:r>
+      <w:r>
+        <w:rPr>
+          <w:rFonts w:ascii="Times New Roman" w:hAnsi="Times New Roman" w:cs="Times New Roman"/>
+          <w:sz w:val="24"/>
+          <w:szCs w:val="24"/>
+        </w:rPr>
+        <w:tab/>
+      </w:r>
+    </w:p>
+    <w:p>
+      <w:pPr>
+        <w:autoSpaceDE w:val="0"/>
+        <w:autoSpaceDN w:val="0"/>
+        <w:adjustRightInd w:val="0"/>
+        <w:spacing w:after="0" w:line="240" w:lineRule="auto"/>
+        <w:rPr>
+          <w:rFonts w:ascii="Times New Roman" w:hAnsi="Times New Roman" w:cs="Times New Roman"/>
+          <w:sz w:val="24"/>
+          <w:szCs w:val="24"/>
+        </w:rPr>
+      </w:pPr>
+      <w:r>
+        <w:rPr>
+          <w:rFonts w:ascii="Times New Roman" w:hAnsi="Times New Roman" w:cs="Times New Roman"/>
+          <w:sz w:val="24"/>
+          <w:szCs w:val="24"/>
+        </w:rPr>
+        <w:t>A &lt;= '1'; B&lt;= '0';</w:t>
+      </w:r>
+    </w:p>
+    <w:p>
+      <w:pPr>
+        <w:autoSpaceDE w:val="0"/>
+        <w:autoSpaceDN w:val="0"/>
+        <w:adjustRightInd w:val="0"/>
+        <w:spacing w:after="0" w:line="240" w:lineRule="auto"/>
+        <w:rPr>
+          <w:rFonts w:ascii="Times New Roman" w:hAnsi="Times New Roman" w:cs="Times New Roman"/>
+          <w:sz w:val="24"/>
+          <w:szCs w:val="24"/>
+        </w:rPr>
+      </w:pPr>
+      <w:proofErr w:type="gramStart"/>
+      <w:r>
+        <w:rPr>
+          <w:rFonts w:ascii="Times New Roman" w:hAnsi="Times New Roman" w:cs="Times New Roman"/>
+          <w:sz w:val="24"/>
+          <w:szCs w:val="24"/>
+        </w:rPr>
+        <w:t>wait</w:t>
+      </w:r>
+      <w:proofErr w:type="gramEnd"/>
+      <w:r>
+        <w:rPr>
+          <w:rFonts w:ascii="Times New Roman" w:hAnsi="Times New Roman" w:cs="Times New Roman"/>
+          <w:sz w:val="24"/>
+          <w:szCs w:val="24"/>
+        </w:rPr>
+        <w:t xml:space="preserve"> for 100 ns;</w:t>
+      </w:r>
+      <w:r>
+        <w:rPr>
+          <w:rFonts w:ascii="Times New Roman" w:hAnsi="Times New Roman" w:cs="Times New Roman"/>
+          <w:sz w:val="24"/>
+          <w:szCs w:val="24"/>
+        </w:rPr>
+        <w:tab/>
+      </w:r>
+      <w:r>
+        <w:rPr>
+          <w:rFonts w:ascii="Times New Roman" w:hAnsi="Times New Roman" w:cs="Times New Roman"/>
+          <w:sz w:val="24"/>
+          <w:szCs w:val="24"/>
+        </w:rPr>
+        <w:tab/>
+      </w:r>
+    </w:p>
+    <w:p>
+      <w:pPr>
+        <w:autoSpaceDE w:val="0"/>
+        <w:autoSpaceDN w:val="0"/>
+        <w:adjustRightInd w:val="0"/>
+        <w:spacing w:after="0" w:line="240" w:lineRule="auto"/>
+        <w:rPr>
+          <w:rFonts w:ascii="Times New Roman" w:hAnsi="Times New Roman" w:cs="Times New Roman"/>
+          <w:sz w:val="24"/>
+          <w:szCs w:val="24"/>
+        </w:rPr>
+      </w:pPr>
+      <w:r>
+        <w:rPr>
+          <w:rFonts w:ascii="Times New Roman" w:hAnsi="Times New Roman" w:cs="Times New Roman"/>
+          <w:sz w:val="24"/>
+          <w:szCs w:val="24"/>
+        </w:rPr>
+        <w:t>A &lt;= '1'; B&lt;= '1';</w:t>
+      </w:r>
+    </w:p>
+    <w:p>
+      <w:pPr>
+        <w:autoSpaceDE w:val="0"/>
+        <w:autoSpaceDN w:val="0"/>
+        <w:adjustRightInd w:val="0"/>
+        <w:spacing w:after="0" w:line="240" w:lineRule="auto"/>
+        <w:rPr>
+          <w:rFonts w:ascii="Times New Roman" w:hAnsi="Times New Roman" w:cs="Times New Roman"/>
+          <w:sz w:val="24"/>
+          <w:szCs w:val="24"/>
+        </w:rPr>
+      </w:pPr>
+      <w:proofErr w:type="gramStart"/>
+      <w:r>
+        <w:rPr>
+          <w:rFonts w:ascii="Times New Roman" w:hAnsi="Times New Roman" w:cs="Times New Roman"/>
+          <w:sz w:val="24"/>
+          <w:szCs w:val="24"/>
+        </w:rPr>
+        <w:t>wait</w:t>
+      </w:r>
+      <w:proofErr w:type="gramEnd"/>
+      <w:r>
+        <w:rPr>
+          <w:rFonts w:ascii="Times New Roman" w:hAnsi="Times New Roman" w:cs="Times New Roman"/>
+          <w:sz w:val="24"/>
+          <w:szCs w:val="24"/>
+        </w:rPr>
+        <w:t xml:space="preserve"> for 100 ns;</w:t>
+      </w:r>
+    </w:p>
+    <w:p>
+      <w:pPr>
+        <w:autoSpaceDE w:val="0"/>
+        <w:autoSpaceDN w:val="0"/>
+        <w:adjustRightInd w:val="0"/>
+        <w:spacing w:after="0" w:line="240" w:lineRule="auto"/>
+        <w:jc w:val="both"/>
+        <w:rPr>
+          <w:rFonts w:ascii="Times New Roman" w:hAnsi="Times New Roman" w:cs="Times New Roman"/>
+        </w:rPr>
+      </w:pPr>
+    </w:p>
+    <w:p>
+      <w:pPr>
+        <w:autoSpaceDE w:val="0"/>
+        <w:autoSpaceDN w:val="0"/>
+        <w:adjustRightInd w:val="0"/>
+        <w:spacing w:after="0" w:line="240" w:lineRule="auto"/>
+        <w:jc w:val="both"/>
+        <w:rPr>
+          <w:rFonts w:ascii="Times New Roman" w:hAnsi="Times New Roman" w:cs="Times New Roman"/>
+        </w:rPr>
+      </w:pPr>
+    </w:p>
+    <w:p>
+      <w:pPr>
+        <w:autoSpaceDE w:val="0"/>
+        <w:autoSpaceDN w:val="0"/>
+        <w:adjustRightInd w:val="0"/>
+        <w:spacing w:after="0" w:line="240" w:lineRule="auto"/>
+        <w:rPr>
+          <w:rFonts w:ascii="Times New Roman" w:eastAsiaTheme="minorHAnsi" w:hAnsi="Times New Roman" w:cs="Times New Roman"/>
+          <w:b/>
+          <w:bCs/>
+          <w:sz w:val="23"/>
+          <w:szCs w:val="23"/>
+        </w:rPr>
+      </w:pPr>
+    </w:p>
+    <w:p>
+      <w:pPr>
+        <w:autoSpaceDE w:val="0"/>
+        <w:autoSpaceDN w:val="0"/>
+        <w:adjustRightInd w:val="0"/>
+        <w:spacing w:after="0" w:line="240" w:lineRule="auto"/>
+        <w:rPr>
+          <w:rFonts w:ascii="Times New Roman" w:eastAsiaTheme="minorHAnsi" w:hAnsi="Times New Roman" w:cs="Times New Roman"/>
+          <w:b/>
+          <w:bCs/>
+          <w:sz w:val="23"/>
+          <w:szCs w:val="23"/>
+        </w:rPr>
+      </w:pPr>
+    </w:p>
+    <w:p>
+      <w:pPr>
+        <w:autoSpaceDE w:val="0"/>
+        <w:autoSpaceDN w:val="0"/>
+        <w:adjustRightInd w:val="0"/>
+        <w:spacing w:after="0" w:line="240" w:lineRule="auto"/>
+        <w:rPr>
+          <w:rFonts w:ascii="Times New Roman" w:eastAsiaTheme="minorHAnsi" w:hAnsi="Times New Roman" w:cs="Times New Roman"/>
+          <w:b/>
+          <w:bCs/>
+          <w:sz w:val="23"/>
+          <w:szCs w:val="23"/>
+        </w:rPr>
+      </w:pPr>
+    </w:p>
+    <w:p>
+      <w:pPr>
+        <w:autoSpaceDE w:val="0"/>
+        <w:autoSpaceDN w:val="0"/>
+        <w:adjustRightInd w:val="0"/>
+        <w:spacing w:after="0" w:line="240" w:lineRule="auto"/>
+        <w:rPr>
+          <w:rFonts w:ascii="Times New Roman" w:eastAsiaTheme="minorHAnsi" w:hAnsi="Times New Roman" w:cs="Times New Roman"/>
+          <w:b/>
+          <w:bCs/>
+          <w:sz w:val="23"/>
+          <w:szCs w:val="23"/>
+        </w:rPr>
+      </w:pPr>
+    </w:p>
+    <w:p>
+      <w:pPr>
+        <w:autoSpaceDE w:val="0"/>
+        <w:autoSpaceDN w:val="0"/>
+        <w:adjustRightInd w:val="0"/>
+        <w:spacing w:after="0" w:line="240" w:lineRule="auto"/>
+        <w:rPr>
+          <w:rFonts w:ascii="Times New Roman" w:eastAsiaTheme="minorHAnsi" w:hAnsi="Times New Roman" w:cs="Times New Roman"/>
+          <w:b/>
+          <w:bCs/>
+          <w:sz w:val="23"/>
+          <w:szCs w:val="23"/>
+        </w:rPr>
+      </w:pPr>
+    </w:p>
+    <w:p>
+      <w:pPr>
+        <w:autoSpaceDE w:val="0"/>
+        <w:autoSpaceDN w:val="0"/>
+        <w:adjustRightInd w:val="0"/>
+        <w:spacing w:after="0" w:line="240" w:lineRule="auto"/>
+        <w:rPr>
+          <w:rFonts w:ascii="Times New Roman" w:eastAsiaTheme="minorHAnsi" w:hAnsi="Times New Roman" w:cs="Times New Roman"/>
+          <w:b/>
+          <w:bCs/>
+          <w:sz w:val="23"/>
+          <w:szCs w:val="23"/>
+        </w:rPr>
+      </w:pPr>
+    </w:p>
+    <w:p>
+      <w:pPr>
+        <w:autoSpaceDE w:val="0"/>
+        <w:autoSpaceDN w:val="0"/>
+        <w:adjustRightInd w:val="0"/>
+        <w:spacing w:after="0" w:line="240" w:lineRule="auto"/>
+        <w:rPr>
+          <w:rFonts w:ascii="Times New Roman" w:eastAsiaTheme="minorHAnsi" w:hAnsi="Times New Roman" w:cs="Times New Roman"/>
+          <w:b/>
+          <w:bCs/>
+          <w:sz w:val="23"/>
+          <w:szCs w:val="23"/>
+        </w:rPr>
+      </w:pPr>
+    </w:p>
+    <w:p>
+      <w:pPr>
+        <w:autoSpaceDE w:val="0"/>
+        <w:autoSpaceDN w:val="0"/>
+        <w:adjustRightInd w:val="0"/>
+        <w:spacing w:after="0" w:line="240" w:lineRule="auto"/>
+        <w:rPr>
+          <w:rFonts w:ascii="Times New Roman" w:eastAsiaTheme="minorHAnsi" w:hAnsi="Times New Roman" w:cs="Times New Roman"/>
+          <w:b/>
+          <w:bCs/>
+          <w:sz w:val="23"/>
+          <w:szCs w:val="23"/>
+        </w:rPr>
+      </w:pPr>
+    </w:p>
+    <w:p>
+      <w:pPr>
+        <w:autoSpaceDE w:val="0"/>
+        <w:autoSpaceDN w:val="0"/>
+        <w:adjustRightInd w:val="0"/>
+        <w:spacing w:after="0" w:line="240" w:lineRule="auto"/>
+        <w:rPr>
+          <w:rFonts w:ascii="Times New Roman" w:eastAsiaTheme="minorHAnsi" w:hAnsi="Times New Roman" w:cs="Times New Roman"/>
+          <w:sz w:val="23"/>
+          <w:szCs w:val="23"/>
+        </w:rPr>
+      </w:pPr>
+      <w:r>
+        <w:rPr>
+          <w:rFonts w:ascii="Times New Roman" w:eastAsiaTheme="minorHAnsi" w:hAnsi="Times New Roman" w:cs="Times New Roman"/>
+          <w:b/>
+          <w:bCs/>
+          <w:sz w:val="23"/>
+          <w:szCs w:val="23"/>
+        </w:rPr>
+        <w:lastRenderedPageBreak/>
+        <w:t xml:space="preserve">Exercise#2: </w:t>
+      </w:r>
+      <w:r>
+        <w:rPr>
+          <w:rFonts w:ascii="Times New Roman" w:eastAsiaTheme="minorHAnsi" w:hAnsi="Times New Roman" w:cs="Times New Roman"/>
+          <w:sz w:val="23"/>
+          <w:szCs w:val="23"/>
+        </w:rPr>
+        <w:t xml:space="preserve">Design half </w:t>
+      </w:r>
+      <w:proofErr w:type="spellStart"/>
+      <w:r>
+        <w:rPr>
+          <w:rFonts w:ascii="Times New Roman" w:eastAsiaTheme="minorHAnsi" w:hAnsi="Times New Roman" w:cs="Times New Roman"/>
+          <w:sz w:val="23"/>
+          <w:szCs w:val="23"/>
+        </w:rPr>
+        <w:t>subtractor</w:t>
+      </w:r>
+      <w:proofErr w:type="spellEnd"/>
+      <w:r>
+        <w:rPr>
+          <w:rFonts w:ascii="Times New Roman" w:eastAsiaTheme="minorHAnsi" w:hAnsi="Times New Roman" w:cs="Times New Roman"/>
+          <w:sz w:val="23"/>
+          <w:szCs w:val="23"/>
+        </w:rPr>
+        <w:t xml:space="preserve"> in </w:t>
+      </w:r>
+      <w:r>
+        <w:rPr>
+          <w:rFonts w:ascii="Times New Roman" w:eastAsiaTheme="minorHAnsi" w:hAnsi="Times New Roman" w:cs="Times New Roman"/>
+          <w:b/>
+          <w:bCs/>
+          <w:sz w:val="23"/>
+          <w:szCs w:val="23"/>
+        </w:rPr>
+        <w:t xml:space="preserve">behavioral style </w:t>
+      </w:r>
+      <w:r>
+        <w:rPr>
+          <w:rFonts w:ascii="Times New Roman" w:eastAsiaTheme="minorHAnsi" w:hAnsi="Times New Roman" w:cs="Times New Roman"/>
+          <w:sz w:val="23"/>
+          <w:szCs w:val="23"/>
+        </w:rPr>
+        <w:t xml:space="preserve">(using either </w:t>
+      </w:r>
+      <w:r>
+        <w:rPr>
+          <w:rFonts w:ascii="Times New Roman" w:eastAsiaTheme="minorHAnsi" w:hAnsi="Times New Roman" w:cs="Times New Roman"/>
+          <w:b/>
+          <w:bCs/>
+          <w:sz w:val="23"/>
+          <w:szCs w:val="23"/>
+        </w:rPr>
+        <w:t xml:space="preserve">if-then </w:t>
+      </w:r>
+      <w:r>
+        <w:rPr>
+          <w:rFonts w:ascii="Times New Roman" w:eastAsiaTheme="minorHAnsi" w:hAnsi="Times New Roman" w:cs="Times New Roman"/>
+          <w:sz w:val="23"/>
+          <w:szCs w:val="23"/>
+        </w:rPr>
+        <w:t xml:space="preserve">or </w:t>
+      </w:r>
+      <w:r>
+        <w:rPr>
+          <w:rFonts w:ascii="Times New Roman" w:eastAsiaTheme="minorHAnsi" w:hAnsi="Times New Roman" w:cs="Times New Roman"/>
+          <w:b/>
+          <w:bCs/>
+          <w:sz w:val="23"/>
+          <w:szCs w:val="23"/>
+        </w:rPr>
+        <w:t>case when</w:t>
+      </w:r>
+      <w:r>
+        <w:rPr>
+          <w:rFonts w:ascii="Times New Roman" w:eastAsiaTheme="minorHAnsi" w:hAnsi="Times New Roman" w:cs="Times New Roman"/>
+          <w:sz w:val="23"/>
+          <w:szCs w:val="23"/>
+        </w:rPr>
+        <w:t>) of</w:t>
+      </w:r>
+    </w:p>
+    <w:p>
+      <w:pPr>
+        <w:autoSpaceDE w:val="0"/>
+        <w:autoSpaceDN w:val="0"/>
+        <w:adjustRightInd w:val="0"/>
+        <w:spacing w:after="0" w:line="240" w:lineRule="auto"/>
+        <w:jc w:val="both"/>
+        <w:rPr>
+          <w:rFonts w:ascii="Times New Roman" w:eastAsiaTheme="minorHAnsi" w:hAnsi="Times New Roman" w:cs="Times New Roman"/>
+          <w:sz w:val="23"/>
+          <w:szCs w:val="23"/>
+        </w:rPr>
+      </w:pPr>
+      <w:proofErr w:type="gramStart"/>
+      <w:r>
+        <w:rPr>
+          <w:rFonts w:ascii="Times New Roman" w:eastAsiaTheme="minorHAnsi" w:hAnsi="Times New Roman" w:cs="Times New Roman"/>
+          <w:sz w:val="23"/>
+          <w:szCs w:val="23"/>
+        </w:rPr>
+        <w:t>modeling</w:t>
+      </w:r>
+      <w:proofErr w:type="gramEnd"/>
+      <w:r>
+        <w:rPr>
+          <w:rFonts w:ascii="Times New Roman" w:eastAsiaTheme="minorHAnsi" w:hAnsi="Times New Roman" w:cs="Times New Roman"/>
+          <w:sz w:val="23"/>
+          <w:szCs w:val="23"/>
+        </w:rPr>
+        <w:t xml:space="preserve">. </w:t>
+      </w:r>
+    </w:p>
+    <w:p>
+      <w:pPr>
+        <w:autoSpaceDE w:val="0"/>
+        <w:autoSpaceDN w:val="0"/>
+        <w:adjustRightInd w:val="0"/>
+        <w:spacing w:after="0" w:line="240" w:lineRule="auto"/>
+        <w:jc w:val="both"/>
+        <w:rPr>
+          <w:rFonts w:ascii="Times New Roman" w:eastAsiaTheme="minorHAnsi" w:hAnsi="Times New Roman" w:cs="Times New Roman"/>
+          <w:sz w:val="23"/>
+          <w:szCs w:val="23"/>
+        </w:rPr>
+      </w:pPr>
+    </w:p>
+    <w:p>
+      <w:pPr>
+        <w:autoSpaceDE w:val="0"/>
+        <w:autoSpaceDN w:val="0"/>
+        <w:adjustRightInd w:val="0"/>
+        <w:spacing w:after="0" w:line="240" w:lineRule="auto"/>
+        <w:jc w:val="both"/>
+        <w:rPr>
+          <w:rFonts w:ascii="Times New Roman" w:eastAsiaTheme="minorHAnsi" w:hAnsi="Times New Roman" w:cs="Times New Roman"/>
+          <w:b/>
+          <w:sz w:val="24"/>
+          <w:szCs w:val="24"/>
+        </w:rPr>
+      </w:pPr>
+      <w:r>
+        <w:rPr>
+          <w:rFonts w:ascii="Times New Roman" w:eastAsiaTheme="minorHAnsi" w:hAnsi="Times New Roman" w:cs="Times New Roman"/>
+          <w:b/>
+          <w:sz w:val="24"/>
+          <w:szCs w:val="24"/>
+        </w:rPr>
+        <w:t>Design code:</w:t>
+      </w:r>
+    </w:p>
+    <w:p>
+      <w:pPr>
+        <w:autoSpaceDE w:val="0"/>
+        <w:autoSpaceDN w:val="0"/>
+        <w:adjustRightInd w:val="0"/>
+        <w:spacing w:after="0" w:line="240" w:lineRule="auto"/>
+        <w:jc w:val="both"/>
+        <w:rPr>
+          <w:rFonts w:ascii="Times New Roman" w:hAnsi="Times New Roman" w:cs="Times New Roman"/>
+        </w:rPr>
+      </w:pPr>
+      <w:proofErr w:type="gramStart"/>
+      <w:r>
+        <w:rPr>
+          <w:rFonts w:ascii="Times New Roman" w:hAnsi="Times New Roman" w:cs="Times New Roman"/>
+        </w:rPr>
+        <w:t>library</w:t>
+      </w:r>
+      <w:proofErr w:type="gramEnd"/>
+      <w:r>
+        <w:rPr>
+          <w:rFonts w:ascii="Times New Roman" w:hAnsi="Times New Roman" w:cs="Times New Roman"/>
+        </w:rPr>
+        <w:t xml:space="preserve"> IEEE;</w:t>
+      </w:r>
+    </w:p>
+    <w:p>
+      <w:pPr>
+        <w:autoSpaceDE w:val="0"/>
+        <w:autoSpaceDN w:val="0"/>
+        <w:adjustRightInd w:val="0"/>
+        <w:spacing w:after="0" w:line="240" w:lineRule="auto"/>
+        <w:jc w:val="both"/>
+        <w:rPr>
+          <w:rFonts w:ascii="Times New Roman" w:hAnsi="Times New Roman" w:cs="Times New Roman"/>
+        </w:rPr>
+      </w:pPr>
+      <w:proofErr w:type="gramStart"/>
+      <w:r>
+        <w:rPr>
+          <w:rFonts w:ascii="Times New Roman" w:hAnsi="Times New Roman" w:cs="Times New Roman"/>
+        </w:rPr>
+        <w:t>use</w:t>
+      </w:r>
+      <w:proofErr w:type="gramEnd"/>
+      <w:r>
+        <w:rPr>
+          <w:rFonts w:ascii="Times New Roman" w:hAnsi="Times New Roman" w:cs="Times New Roman"/>
+        </w:rPr>
+        <w:t xml:space="preserve"> IEEE.STD_LOGIC_1164.ALL;</w:t>
+      </w:r>
+    </w:p>
+    <w:p>
+      <w:pPr>
+        <w:autoSpaceDE w:val="0"/>
+        <w:autoSpaceDN w:val="0"/>
+        <w:adjustRightInd w:val="0"/>
+        <w:spacing w:after="0" w:line="240" w:lineRule="auto"/>
+        <w:jc w:val="both"/>
+        <w:rPr>
+          <w:rFonts w:ascii="Times New Roman" w:hAnsi="Times New Roman" w:cs="Times New Roman"/>
+        </w:rPr>
+      </w:pPr>
+    </w:p>
+    <w:p>
+      <w:pPr>
+        <w:autoSpaceDE w:val="0"/>
+        <w:autoSpaceDN w:val="0"/>
+        <w:adjustRightInd w:val="0"/>
+        <w:spacing w:after="0" w:line="240" w:lineRule="auto"/>
+        <w:jc w:val="both"/>
+        <w:rPr>
+          <w:rFonts w:ascii="Times New Roman" w:hAnsi="Times New Roman" w:cs="Times New Roman"/>
+        </w:rPr>
+      </w:pPr>
+      <w:proofErr w:type="gramStart"/>
+      <w:r>
+        <w:rPr>
+          <w:rFonts w:ascii="Times New Roman" w:hAnsi="Times New Roman" w:cs="Times New Roman"/>
+        </w:rPr>
+        <w:t>entity</w:t>
+      </w:r>
+      <w:proofErr w:type="gramEnd"/>
+      <w:r>
+        <w:rPr>
+          <w:rFonts w:ascii="Times New Roman" w:hAnsi="Times New Roman" w:cs="Times New Roman"/>
+        </w:rPr>
+        <w:t xml:space="preserve"> HalfSubtractor_201b299 is</w:t>
+      </w:r>
+    </w:p>
+    <w:p>
+      <w:pPr>
+        <w:autoSpaceDE w:val="0"/>
+        <w:autoSpaceDN w:val="0"/>
+        <w:adjustRightInd w:val="0"/>
+        <w:spacing w:after="0" w:line="240" w:lineRule="auto"/>
+        <w:jc w:val="both"/>
+        <w:rPr>
+          <w:rFonts w:ascii="Times New Roman" w:hAnsi="Times New Roman" w:cs="Times New Roman"/>
+        </w:rPr>
+      </w:pPr>
+      <w:r>
+        <w:rPr>
+          <w:rFonts w:ascii="Times New Roman" w:hAnsi="Times New Roman" w:cs="Times New Roman"/>
+        </w:rPr>
+        <w:t xml:space="preserve">    Port </w:t>
+      </w:r>
+      <w:proofErr w:type="gramStart"/>
+      <w:r>
+        <w:rPr>
+          <w:rFonts w:ascii="Times New Roman" w:hAnsi="Times New Roman" w:cs="Times New Roman"/>
+        </w:rPr>
+        <w:t>( A</w:t>
+      </w:r>
+      <w:proofErr w:type="gramEnd"/>
+      <w:r>
+        <w:rPr>
+          <w:rFonts w:ascii="Times New Roman" w:hAnsi="Times New Roman" w:cs="Times New Roman"/>
+        </w:rPr>
+        <w:t xml:space="preserve"> : in  STD_LOGIC;</w:t>
+      </w:r>
+    </w:p>
+    <w:p>
+      <w:pPr>
+        <w:autoSpaceDE w:val="0"/>
+        <w:autoSpaceDN w:val="0"/>
+        <w:adjustRightInd w:val="0"/>
+        <w:spacing w:after="0" w:line="240" w:lineRule="auto"/>
+        <w:jc w:val="both"/>
+        <w:rPr>
+          <w:rFonts w:ascii="Times New Roman" w:hAnsi="Times New Roman" w:cs="Times New Roman"/>
+        </w:rPr>
+      </w:pPr>
+      <w:r>
+        <w:rPr>
+          <w:rFonts w:ascii="Times New Roman" w:hAnsi="Times New Roman" w:cs="Times New Roman"/>
+        </w:rPr>
+        <w:t xml:space="preserve">           </w:t>
+      </w:r>
+      <w:proofErr w:type="gramStart"/>
+      <w:r>
+        <w:rPr>
+          <w:rFonts w:ascii="Times New Roman" w:hAnsi="Times New Roman" w:cs="Times New Roman"/>
+        </w:rPr>
+        <w:t>B :</w:t>
+      </w:r>
+      <w:proofErr w:type="gramEnd"/>
+      <w:r>
+        <w:rPr>
+          <w:rFonts w:ascii="Times New Roman" w:hAnsi="Times New Roman" w:cs="Times New Roman"/>
+        </w:rPr>
+        <w:t xml:space="preserve"> in  STD_LOGIC;</w:t>
+      </w:r>
+    </w:p>
+    <w:p>
+      <w:pPr>
+        <w:autoSpaceDE w:val="0"/>
+        <w:autoSpaceDN w:val="0"/>
+        <w:adjustRightInd w:val="0"/>
+        <w:spacing w:after="0" w:line="240" w:lineRule="auto"/>
+        <w:jc w:val="both"/>
+        <w:rPr>
+          <w:rFonts w:ascii="Times New Roman" w:hAnsi="Times New Roman" w:cs="Times New Roman"/>
+        </w:rPr>
+      </w:pPr>
+      <w:r>
+        <w:rPr>
+          <w:rFonts w:ascii="Times New Roman" w:hAnsi="Times New Roman" w:cs="Times New Roman"/>
+        </w:rPr>
+        <w:t xml:space="preserve">           </w:t>
+      </w:r>
+      <w:proofErr w:type="gramStart"/>
+      <w:r>
+        <w:rPr>
+          <w:rFonts w:ascii="Times New Roman" w:hAnsi="Times New Roman" w:cs="Times New Roman"/>
+        </w:rPr>
+        <w:t>Difference  :</w:t>
+      </w:r>
+      <w:proofErr w:type="gramEnd"/>
+      <w:r>
+        <w:rPr>
+          <w:rFonts w:ascii="Times New Roman" w:hAnsi="Times New Roman" w:cs="Times New Roman"/>
+        </w:rPr>
+        <w:t xml:space="preserve"> out  STD_LOGIC;</w:t>
+      </w:r>
+    </w:p>
+    <w:p>
+      <w:pPr>
+        <w:autoSpaceDE w:val="0"/>
+        <w:autoSpaceDN w:val="0"/>
+        <w:adjustRightInd w:val="0"/>
+        <w:spacing w:after="0" w:line="240" w:lineRule="auto"/>
+        <w:jc w:val="both"/>
+        <w:rPr>
+          <w:rFonts w:ascii="Times New Roman" w:hAnsi="Times New Roman" w:cs="Times New Roman"/>
+        </w:rPr>
+      </w:pPr>
+      <w:r>
+        <w:rPr>
+          <w:rFonts w:ascii="Times New Roman" w:hAnsi="Times New Roman" w:cs="Times New Roman"/>
+        </w:rPr>
+        <w:t xml:space="preserve">           </w:t>
+      </w:r>
+      <w:proofErr w:type="gramStart"/>
+      <w:r>
+        <w:rPr>
+          <w:rFonts w:ascii="Times New Roman" w:hAnsi="Times New Roman" w:cs="Times New Roman"/>
+        </w:rPr>
+        <w:t>Borrow :</w:t>
+      </w:r>
+      <w:proofErr w:type="gramEnd"/>
+      <w:r>
+        <w:rPr>
+          <w:rFonts w:ascii="Times New Roman" w:hAnsi="Times New Roman" w:cs="Times New Roman"/>
+        </w:rPr>
+        <w:t xml:space="preserve"> out  STD_LOGIC);</w:t>
+      </w:r>
+    </w:p>
+    <w:p>
+      <w:pPr>
+        <w:autoSpaceDE w:val="0"/>
+        <w:autoSpaceDN w:val="0"/>
+        <w:adjustRightInd w:val="0"/>
+        <w:spacing w:after="0" w:line="240" w:lineRule="auto"/>
+        <w:jc w:val="both"/>
+        <w:rPr>
+          <w:rFonts w:ascii="Times New Roman" w:hAnsi="Times New Roman" w:cs="Times New Roman"/>
+        </w:rPr>
+      </w:pPr>
+      <w:proofErr w:type="gramStart"/>
+      <w:r>
+        <w:rPr>
+          <w:rFonts w:ascii="Times New Roman" w:hAnsi="Times New Roman" w:cs="Times New Roman"/>
+        </w:rPr>
+        <w:t>end</w:t>
+      </w:r>
+      <w:proofErr w:type="gramEnd"/>
+      <w:r>
+        <w:rPr>
+          <w:rFonts w:ascii="Times New Roman" w:hAnsi="Times New Roman" w:cs="Times New Roman"/>
+        </w:rPr>
+        <w:t xml:space="preserve"> HalfSubtractor_201b299;</w:t>
+      </w:r>
+    </w:p>
+    <w:p>
+      <w:pPr>
+        <w:autoSpaceDE w:val="0"/>
+        <w:autoSpaceDN w:val="0"/>
+        <w:adjustRightInd w:val="0"/>
+        <w:spacing w:after="0" w:line="240" w:lineRule="auto"/>
+        <w:jc w:val="both"/>
+        <w:rPr>
+          <w:rFonts w:ascii="Times New Roman" w:hAnsi="Times New Roman" w:cs="Times New Roman"/>
+        </w:rPr>
+      </w:pPr>
+    </w:p>
+    <w:p>
+      <w:pPr>
+        <w:autoSpaceDE w:val="0"/>
+        <w:autoSpaceDN w:val="0"/>
+        <w:adjustRightInd w:val="0"/>
+        <w:spacing w:after="0" w:line="240" w:lineRule="auto"/>
+        <w:jc w:val="both"/>
+        <w:rPr>
+          <w:rFonts w:ascii="Times New Roman" w:hAnsi="Times New Roman" w:cs="Times New Roman"/>
+        </w:rPr>
+      </w:pPr>
+      <w:proofErr w:type="gramStart"/>
+      <w:r>
+        <w:rPr>
+          <w:rFonts w:ascii="Times New Roman" w:hAnsi="Times New Roman" w:cs="Times New Roman"/>
+        </w:rPr>
+        <w:t>architecture</w:t>
+      </w:r>
+      <w:proofErr w:type="gramEnd"/>
+      <w:r>
+        <w:rPr>
+          <w:rFonts w:ascii="Times New Roman" w:hAnsi="Times New Roman" w:cs="Times New Roman"/>
+        </w:rPr>
+        <w:t xml:space="preserve"> Behavioral of HalfSubtractor_201b299 is</w:t>
+      </w:r>
+    </w:p>
+    <w:p>
+      <w:pPr>
+        <w:autoSpaceDE w:val="0"/>
+        <w:autoSpaceDN w:val="0"/>
+        <w:adjustRightInd w:val="0"/>
+        <w:spacing w:after="0" w:line="240" w:lineRule="auto"/>
+        <w:jc w:val="both"/>
+        <w:rPr>
+          <w:rFonts w:ascii="Times New Roman" w:hAnsi="Times New Roman" w:cs="Times New Roman"/>
+        </w:rPr>
+      </w:pPr>
+      <w:r>
+        <w:rPr>
+          <w:rFonts w:ascii="Times New Roman" w:hAnsi="Times New Roman" w:cs="Times New Roman"/>
+          <w:noProof/>
+        </w:rPr>
+        <w:drawing>
+          <wp:anchor distT="0" distB="0" distL="114300" distR="114300" simplePos="0" relativeHeight="251660288" behindDoc="1" locked="0" layoutInCell="1" allowOverlap="1">
+            <wp:simplePos x="0" y="0"/>
+            <wp:positionH relativeFrom="column">
+              <wp:posOffset>2257425</wp:posOffset>
+            </wp:positionH>
+            <wp:positionV relativeFrom="paragraph">
+              <wp:posOffset>40005</wp:posOffset>
+            </wp:positionV>
+            <wp:extent cx="4437380" cy="2495550"/>
+            <wp:effectExtent l="19050" t="0" r="1270" b="0"/>
+            <wp:wrapNone/>
+            <wp:docPr id="4" name="Picture 4"/>
+            <wp:cNvGraphicFramePr>
+              <a:graphicFrameLocks xmlns:a="http://schemas.openxmlformats.org/drawingml/2006/main" noChangeAspect="1"/>
+            </wp:cNvGraphicFramePr>
+            <a:graphic xmlns:a="http://schemas.openxmlformats.org/drawingml/2006/main">
+              <a:graphicData uri="http://schemas.openxmlformats.org/drawingml/2006/picture">
+                <pic:pic xmlns:pic="http://schemas.openxmlformats.org/drawingml/2006/picture">
+                  <pic:nvPicPr>
+                    <pic:cNvPr id="0" name="Picture 4"/>
+                    <pic:cNvPicPr>
+                      <a:picLocks noChangeAspect="1" noChangeArrowheads="1"/>
+                    </pic:cNvPicPr>
+                  </pic:nvPicPr>
+                  <pic:blipFill>
+                    <a:blip r:embed="rId8"/>
+                    <a:srcRect/>
+                    <a:stretch>
+                      <a:fillRect/>
+                    </a:stretch>
+                  </pic:blipFill>
+                  <pic:spPr bwMode="auto">
+                    <a:xfrm>
+                      <a:off x="0" y="0"/>
+                      <a:ext cx="4437380" cy="2495550"/>
+                    </a:xfrm>
+                    <a:prstGeom prst="rect">
+                      <a:avLst/>
+                    </a:prstGeom>
+                    <a:noFill/>
+                    <a:ln w="9525">
+                      <a:noFill/>
+                      <a:miter lim="800000"/>
+                      <a:headEnd/>
+                      <a:tailEnd/>
+                    </a:ln>
+                  </pic:spPr>
+                </pic:pic>
+              </a:graphicData>
+            </a:graphic>
+          </wp:anchor>
+        </w:drawing>
+      </w:r>
+    </w:p>
+    <w:p>
+      <w:pPr>
+        <w:autoSpaceDE w:val="0"/>
+        <w:autoSpaceDN w:val="0"/>
+        <w:adjustRightInd w:val="0"/>
+        <w:spacing w:after="0" w:line="240" w:lineRule="auto"/>
+        <w:jc w:val="both"/>
+        <w:rPr>
+          <w:rFonts w:ascii="Times New Roman" w:hAnsi="Times New Roman" w:cs="Times New Roman"/>
+        </w:rPr>
+      </w:pPr>
+      <w:proofErr w:type="gramStart"/>
+      <w:r>
+        <w:rPr>
+          <w:rFonts w:ascii="Times New Roman" w:hAnsi="Times New Roman" w:cs="Times New Roman"/>
+        </w:rPr>
+        <w:t>begin</w:t>
+      </w:r>
+      <w:proofErr w:type="gramEnd"/>
+    </w:p>
+    <w:p>
+      <w:pPr>
+        <w:autoSpaceDE w:val="0"/>
+        <w:autoSpaceDN w:val="0"/>
+        <w:adjustRightInd w:val="0"/>
+        <w:spacing w:after="0" w:line="240" w:lineRule="auto"/>
+        <w:jc w:val="both"/>
+        <w:rPr>
+          <w:rFonts w:ascii="Times New Roman" w:hAnsi="Times New Roman" w:cs="Times New Roman"/>
+        </w:rPr>
+      </w:pPr>
+      <w:r>
+        <w:rPr>
+          <w:rFonts w:ascii="Times New Roman" w:hAnsi="Times New Roman" w:cs="Times New Roman"/>
+        </w:rPr>
+        <w:tab/>
+      </w:r>
+      <w:proofErr w:type="gramStart"/>
+      <w:r>
+        <w:rPr>
+          <w:rFonts w:ascii="Times New Roman" w:hAnsi="Times New Roman" w:cs="Times New Roman"/>
+        </w:rPr>
+        <w:t>process(</w:t>
+      </w:r>
+      <w:proofErr w:type="gramEnd"/>
+      <w:r>
+        <w:rPr>
+          <w:rFonts w:ascii="Times New Roman" w:hAnsi="Times New Roman" w:cs="Times New Roman"/>
+        </w:rPr>
+        <w:t>A,B)</w:t>
+      </w:r>
+    </w:p>
+    <w:p>
+      <w:pPr>
+        <w:autoSpaceDE w:val="0"/>
+        <w:autoSpaceDN w:val="0"/>
+        <w:adjustRightInd w:val="0"/>
+        <w:spacing w:after="0" w:line="240" w:lineRule="auto"/>
+        <w:jc w:val="both"/>
+        <w:rPr>
+          <w:rFonts w:ascii="Times New Roman" w:hAnsi="Times New Roman" w:cs="Times New Roman"/>
+        </w:rPr>
+      </w:pPr>
+      <w:r>
+        <w:rPr>
+          <w:rFonts w:ascii="Times New Roman" w:hAnsi="Times New Roman" w:cs="Times New Roman"/>
+        </w:rPr>
+        <w:tab/>
+      </w:r>
+      <w:proofErr w:type="gramStart"/>
+      <w:r>
+        <w:rPr>
+          <w:rFonts w:ascii="Times New Roman" w:hAnsi="Times New Roman" w:cs="Times New Roman"/>
+        </w:rPr>
+        <w:t>begin</w:t>
+      </w:r>
+      <w:proofErr w:type="gramEnd"/>
+    </w:p>
+    <w:p>
+      <w:pPr>
+        <w:autoSpaceDE w:val="0"/>
+        <w:autoSpaceDN w:val="0"/>
+        <w:adjustRightInd w:val="0"/>
+        <w:spacing w:after="0" w:line="240" w:lineRule="auto"/>
+        <w:jc w:val="both"/>
+        <w:rPr>
+          <w:rFonts w:ascii="Times New Roman" w:hAnsi="Times New Roman" w:cs="Times New Roman"/>
+        </w:rPr>
+      </w:pPr>
+      <w:r>
+        <w:rPr>
+          <w:rFonts w:ascii="Times New Roman" w:hAnsi="Times New Roman" w:cs="Times New Roman"/>
+        </w:rPr>
+        <w:tab/>
+      </w:r>
+      <w:proofErr w:type="gramStart"/>
+      <w:r>
+        <w:rPr>
+          <w:rFonts w:ascii="Times New Roman" w:hAnsi="Times New Roman" w:cs="Times New Roman"/>
+        </w:rPr>
+        <w:t>if(</w:t>
+      </w:r>
+      <w:proofErr w:type="gramEnd"/>
+      <w:r>
+        <w:rPr>
+          <w:rFonts w:ascii="Times New Roman" w:hAnsi="Times New Roman" w:cs="Times New Roman"/>
+        </w:rPr>
+        <w:t>A = '0' and B = '0')then</w:t>
+      </w:r>
+    </w:p>
+    <w:p>
+      <w:pPr>
+        <w:autoSpaceDE w:val="0"/>
+        <w:autoSpaceDN w:val="0"/>
+        <w:adjustRightInd w:val="0"/>
+        <w:spacing w:after="0" w:line="240" w:lineRule="auto"/>
+        <w:jc w:val="both"/>
+        <w:rPr>
+          <w:rFonts w:ascii="Times New Roman" w:hAnsi="Times New Roman" w:cs="Times New Roman"/>
+        </w:rPr>
+      </w:pPr>
+      <w:r>
+        <w:rPr>
+          <w:rFonts w:ascii="Times New Roman" w:hAnsi="Times New Roman" w:cs="Times New Roman"/>
+        </w:rPr>
+        <w:tab/>
+      </w:r>
+      <w:r>
+        <w:rPr>
+          <w:rFonts w:ascii="Times New Roman" w:hAnsi="Times New Roman" w:cs="Times New Roman"/>
+        </w:rPr>
+        <w:tab/>
+      </w:r>
+      <w:r>
+        <w:rPr>
+          <w:rFonts w:ascii="Times New Roman" w:hAnsi="Times New Roman" w:cs="Times New Roman"/>
+        </w:rPr>
+        <w:t>Difference &lt;= '0';</w:t>
+      </w:r>
+    </w:p>
+    <w:p>
+      <w:pPr>
+        <w:autoSpaceDE w:val="0"/>
+        <w:autoSpaceDN w:val="0"/>
+        <w:adjustRightInd w:val="0"/>
+        <w:spacing w:after="0" w:line="240" w:lineRule="auto"/>
+        <w:jc w:val="both"/>
+        <w:rPr>
+          <w:rFonts w:ascii="Times New Roman" w:hAnsi="Times New Roman" w:cs="Times New Roman"/>
+        </w:rPr>
+      </w:pPr>
+      <w:r>
+        <w:rPr>
+          <w:rFonts w:ascii="Times New Roman" w:hAnsi="Times New Roman" w:cs="Times New Roman"/>
+        </w:rPr>
+        <w:tab/>
+      </w:r>
+      <w:r>
+        <w:rPr>
+          <w:rFonts w:ascii="Times New Roman" w:hAnsi="Times New Roman" w:cs="Times New Roman"/>
+        </w:rPr>
+        <w:tab/>
+      </w:r>
+      <w:r>
+        <w:rPr>
+          <w:rFonts w:ascii="Times New Roman" w:hAnsi="Times New Roman" w:cs="Times New Roman"/>
+        </w:rPr>
+        <w:t>Borrow &lt;= '0';</w:t>
+      </w:r>
+    </w:p>
+    <w:p>
+      <w:pPr>
+        <w:autoSpaceDE w:val="0"/>
+        <w:autoSpaceDN w:val="0"/>
+        <w:adjustRightInd w:val="0"/>
+        <w:spacing w:after="0" w:line="240" w:lineRule="auto"/>
+        <w:ind w:firstLine="720"/>
+        <w:jc w:val="both"/>
+        <w:rPr>
+          <w:rFonts w:ascii="Times New Roman" w:hAnsi="Times New Roman" w:cs="Times New Roman"/>
+        </w:rPr>
+      </w:pPr>
+      <w:proofErr w:type="spellStart"/>
+      <w:proofErr w:type="gramStart"/>
+      <w:r>
+        <w:rPr>
+          <w:rFonts w:ascii="Times New Roman" w:hAnsi="Times New Roman" w:cs="Times New Roman"/>
+        </w:rPr>
+        <w:t>elsif</w:t>
+      </w:r>
+      <w:proofErr w:type="spellEnd"/>
+      <w:r>
+        <w:rPr>
+          <w:rFonts w:ascii="Times New Roman" w:hAnsi="Times New Roman" w:cs="Times New Roman"/>
+        </w:rPr>
+        <w:t>(</w:t>
+      </w:r>
+      <w:proofErr w:type="gramEnd"/>
+      <w:r>
+        <w:rPr>
+          <w:rFonts w:ascii="Times New Roman" w:hAnsi="Times New Roman" w:cs="Times New Roman"/>
+        </w:rPr>
+        <w:t>A = '0' and B = '1')then</w:t>
+      </w:r>
+    </w:p>
+    <w:p>
+      <w:pPr>
+        <w:autoSpaceDE w:val="0"/>
+        <w:autoSpaceDN w:val="0"/>
+        <w:adjustRightInd w:val="0"/>
+        <w:spacing w:after="0" w:line="240" w:lineRule="auto"/>
+        <w:jc w:val="both"/>
+        <w:rPr>
+          <w:rFonts w:ascii="Times New Roman" w:hAnsi="Times New Roman" w:cs="Times New Roman"/>
+        </w:rPr>
+      </w:pPr>
+      <w:r>
+        <w:rPr>
+          <w:rFonts w:ascii="Times New Roman" w:hAnsi="Times New Roman" w:cs="Times New Roman"/>
+        </w:rPr>
+        <w:tab/>
+      </w:r>
+      <w:r>
+        <w:rPr>
+          <w:rFonts w:ascii="Times New Roman" w:hAnsi="Times New Roman" w:cs="Times New Roman"/>
+        </w:rPr>
+        <w:tab/>
+      </w:r>
+      <w:r>
+        <w:rPr>
+          <w:rFonts w:ascii="Times New Roman" w:hAnsi="Times New Roman" w:cs="Times New Roman"/>
+        </w:rPr>
+        <w:t>Difference &lt;= '1';</w:t>
+      </w:r>
+    </w:p>
+    <w:p>
+      <w:pPr>
+        <w:autoSpaceDE w:val="0"/>
+        <w:autoSpaceDN w:val="0"/>
+        <w:adjustRightInd w:val="0"/>
+        <w:spacing w:after="0" w:line="240" w:lineRule="auto"/>
+        <w:jc w:val="both"/>
+        <w:rPr>
+          <w:rFonts w:ascii="Times New Roman" w:hAnsi="Times New Roman" w:cs="Times New Roman"/>
+        </w:rPr>
+      </w:pPr>
+      <w:r>
+        <w:rPr>
+          <w:rFonts w:ascii="Times New Roman" w:hAnsi="Times New Roman" w:cs="Times New Roman"/>
+        </w:rPr>
+        <w:tab/>
+      </w:r>
+      <w:r>
+        <w:rPr>
+          <w:rFonts w:ascii="Times New Roman" w:hAnsi="Times New Roman" w:cs="Times New Roman"/>
+        </w:rPr>
+        <w:tab/>
+      </w:r>
+      <w:r>
+        <w:rPr>
+          <w:rFonts w:ascii="Times New Roman" w:hAnsi="Times New Roman" w:cs="Times New Roman"/>
+        </w:rPr>
+        <w:t>Borrow &lt;= '1';</w:t>
+      </w:r>
+    </w:p>
+    <w:p>
+      <w:pPr>
+        <w:autoSpaceDE w:val="0"/>
+        <w:autoSpaceDN w:val="0"/>
+        <w:adjustRightInd w:val="0"/>
+        <w:spacing w:after="0" w:line="240" w:lineRule="auto"/>
+        <w:jc w:val="both"/>
+        <w:rPr>
+          <w:rFonts w:ascii="Times New Roman" w:hAnsi="Times New Roman" w:cs="Times New Roman"/>
+        </w:rPr>
+      </w:pPr>
+      <w:r>
+        <w:rPr>
+          <w:rFonts w:ascii="Times New Roman" w:hAnsi="Times New Roman" w:cs="Times New Roman"/>
+        </w:rPr>
+        <w:tab/>
+      </w:r>
+      <w:proofErr w:type="spellStart"/>
+      <w:proofErr w:type="gramStart"/>
+      <w:r>
+        <w:rPr>
+          <w:rFonts w:ascii="Times New Roman" w:hAnsi="Times New Roman" w:cs="Times New Roman"/>
+        </w:rPr>
+        <w:t>elsif</w:t>
+      </w:r>
+      <w:proofErr w:type="spellEnd"/>
+      <w:r>
+        <w:rPr>
+          <w:rFonts w:ascii="Times New Roman" w:hAnsi="Times New Roman" w:cs="Times New Roman"/>
+        </w:rPr>
+        <w:t>(</w:t>
+      </w:r>
+      <w:proofErr w:type="gramEnd"/>
+      <w:r>
+        <w:rPr>
+          <w:rFonts w:ascii="Times New Roman" w:hAnsi="Times New Roman" w:cs="Times New Roman"/>
+        </w:rPr>
+        <w:t>A = '1' and B = '0')then</w:t>
+      </w:r>
+    </w:p>
+    <w:p>
+      <w:pPr>
+        <w:autoSpaceDE w:val="0"/>
+        <w:autoSpaceDN w:val="0"/>
+        <w:adjustRightInd w:val="0"/>
+        <w:spacing w:after="0" w:line="240" w:lineRule="auto"/>
+        <w:jc w:val="both"/>
+        <w:rPr>
+          <w:rFonts w:ascii="Times New Roman" w:hAnsi="Times New Roman" w:cs="Times New Roman"/>
+        </w:rPr>
+      </w:pPr>
+      <w:r>
+        <w:rPr>
+          <w:rFonts w:ascii="Times New Roman" w:hAnsi="Times New Roman" w:cs="Times New Roman"/>
+        </w:rPr>
+        <w:tab/>
+      </w:r>
+      <w:r>
+        <w:rPr>
+          <w:rFonts w:ascii="Times New Roman" w:hAnsi="Times New Roman" w:cs="Times New Roman"/>
+        </w:rPr>
+        <w:tab/>
+      </w:r>
+      <w:r>
+        <w:rPr>
+          <w:rFonts w:ascii="Times New Roman" w:hAnsi="Times New Roman" w:cs="Times New Roman"/>
+        </w:rPr>
+        <w:t>Difference &lt;= '1';</w:t>
+      </w:r>
+    </w:p>
+    <w:p>
+      <w:pPr>
+        <w:autoSpaceDE w:val="0"/>
+        <w:autoSpaceDN w:val="0"/>
+        <w:adjustRightInd w:val="0"/>
+        <w:spacing w:after="0" w:line="240" w:lineRule="auto"/>
+        <w:jc w:val="both"/>
+        <w:rPr>
+          <w:rFonts w:ascii="Times New Roman" w:hAnsi="Times New Roman" w:cs="Times New Roman"/>
+        </w:rPr>
+      </w:pPr>
+      <w:r>
+        <w:rPr>
+          <w:rFonts w:ascii="Times New Roman" w:hAnsi="Times New Roman" w:cs="Times New Roman"/>
+        </w:rPr>
+        <w:tab/>
+      </w:r>
+      <w:r>
+        <w:rPr>
+          <w:rFonts w:ascii="Times New Roman" w:hAnsi="Times New Roman" w:cs="Times New Roman"/>
+        </w:rPr>
+        <w:tab/>
+      </w:r>
+      <w:r>
+        <w:rPr>
+          <w:rFonts w:ascii="Times New Roman" w:hAnsi="Times New Roman" w:cs="Times New Roman"/>
+        </w:rPr>
+        <w:t>Borrow &lt;= '0';</w:t>
+      </w:r>
+    </w:p>
+    <w:p>
+      <w:pPr>
+        <w:autoSpaceDE w:val="0"/>
+        <w:autoSpaceDN w:val="0"/>
+        <w:adjustRightInd w:val="0"/>
+        <w:spacing w:after="0" w:line="240" w:lineRule="auto"/>
+        <w:jc w:val="both"/>
+        <w:rPr>
+          <w:rFonts w:ascii="Times New Roman" w:hAnsi="Times New Roman" w:cs="Times New Roman"/>
+        </w:rPr>
+      </w:pPr>
+      <w:r>
+        <w:rPr>
+          <w:rFonts w:ascii="Times New Roman" w:hAnsi="Times New Roman" w:cs="Times New Roman"/>
+        </w:rPr>
+        <w:tab/>
+      </w:r>
+      <w:proofErr w:type="gramStart"/>
+      <w:r>
+        <w:rPr>
+          <w:rFonts w:ascii="Times New Roman" w:hAnsi="Times New Roman" w:cs="Times New Roman"/>
+        </w:rPr>
+        <w:t>else</w:t>
+      </w:r>
+      <w:proofErr w:type="gramEnd"/>
+    </w:p>
+    <w:p>
+      <w:pPr>
+        <w:autoSpaceDE w:val="0"/>
+        <w:autoSpaceDN w:val="0"/>
+        <w:adjustRightInd w:val="0"/>
+        <w:spacing w:after="0" w:line="240" w:lineRule="auto"/>
+        <w:jc w:val="both"/>
+        <w:rPr>
+          <w:rFonts w:ascii="Times New Roman" w:hAnsi="Times New Roman" w:cs="Times New Roman"/>
+        </w:rPr>
+      </w:pPr>
+      <w:r>
+        <w:rPr>
+          <w:rFonts w:ascii="Times New Roman" w:hAnsi="Times New Roman" w:cs="Times New Roman"/>
+        </w:rPr>
+        <w:tab/>
+      </w:r>
+      <w:r>
+        <w:rPr>
+          <w:rFonts w:ascii="Times New Roman" w:hAnsi="Times New Roman" w:cs="Times New Roman"/>
+        </w:rPr>
+        <w:tab/>
+      </w:r>
+      <w:r>
+        <w:rPr>
+          <w:rFonts w:ascii="Times New Roman" w:hAnsi="Times New Roman" w:cs="Times New Roman"/>
+        </w:rPr>
+        <w:t>Difference &lt;= '0';</w:t>
+      </w:r>
+    </w:p>
+    <w:p>
+      <w:pPr>
+        <w:autoSpaceDE w:val="0"/>
+        <w:autoSpaceDN w:val="0"/>
+        <w:adjustRightInd w:val="0"/>
+        <w:spacing w:after="0" w:line="240" w:lineRule="auto"/>
+        <w:jc w:val="both"/>
+        <w:rPr>
+          <w:rFonts w:ascii="Times New Roman" w:hAnsi="Times New Roman" w:cs="Times New Roman"/>
+        </w:rPr>
+      </w:pPr>
+      <w:r>
+        <w:rPr>
+          <w:rFonts w:ascii="Times New Roman" w:hAnsi="Times New Roman" w:cs="Times New Roman"/>
+        </w:rPr>
+        <w:tab/>
+      </w:r>
+      <w:r>
+        <w:rPr>
+          <w:rFonts w:ascii="Times New Roman" w:hAnsi="Times New Roman" w:cs="Times New Roman"/>
+        </w:rPr>
+        <w:tab/>
+      </w:r>
+      <w:r>
+        <w:rPr>
+          <w:rFonts w:ascii="Times New Roman" w:hAnsi="Times New Roman" w:cs="Times New Roman"/>
+        </w:rPr>
+        <w:t>Borrow &lt;= '0';</w:t>
+      </w:r>
+    </w:p>
+    <w:p>
+      <w:pPr>
+        <w:autoSpaceDE w:val="0"/>
+        <w:autoSpaceDN w:val="0"/>
+        <w:adjustRightInd w:val="0"/>
+        <w:spacing w:after="0" w:line="240" w:lineRule="auto"/>
+        <w:jc w:val="both"/>
+        <w:rPr>
+          <w:rFonts w:ascii="Times New Roman" w:hAnsi="Times New Roman" w:cs="Times New Roman"/>
+        </w:rPr>
+      </w:pPr>
+      <w:r>
+        <w:rPr>
+          <w:rFonts w:ascii="Times New Roman" w:hAnsi="Times New Roman" w:cs="Times New Roman"/>
+        </w:rPr>
+        <w:tab/>
+      </w:r>
+      <w:proofErr w:type="gramStart"/>
+      <w:r>
+        <w:rPr>
+          <w:rFonts w:ascii="Times New Roman" w:hAnsi="Times New Roman" w:cs="Times New Roman"/>
+        </w:rPr>
+        <w:t>end</w:t>
+      </w:r>
+      <w:proofErr w:type="gramEnd"/>
+      <w:r>
+        <w:rPr>
+          <w:rFonts w:ascii="Times New Roman" w:hAnsi="Times New Roman" w:cs="Times New Roman"/>
+        </w:rPr>
+        <w:t xml:space="preserve"> if;</w:t>
+      </w:r>
+    </w:p>
+    <w:p>
+      <w:pPr>
+        <w:autoSpaceDE w:val="0"/>
+        <w:autoSpaceDN w:val="0"/>
+        <w:adjustRightInd w:val="0"/>
+        <w:spacing w:after="0" w:line="240" w:lineRule="auto"/>
+        <w:jc w:val="both"/>
+        <w:rPr>
+          <w:rFonts w:ascii="Times New Roman" w:hAnsi="Times New Roman" w:cs="Times New Roman"/>
+        </w:rPr>
+      </w:pPr>
+      <w:r>
+        <w:rPr>
+          <w:rFonts w:ascii="Times New Roman" w:hAnsi="Times New Roman" w:cs="Times New Roman"/>
+        </w:rPr>
+        <w:tab/>
+      </w:r>
+      <w:proofErr w:type="gramStart"/>
+      <w:r>
+        <w:rPr>
+          <w:rFonts w:ascii="Times New Roman" w:hAnsi="Times New Roman" w:cs="Times New Roman"/>
+        </w:rPr>
+        <w:t>end</w:t>
+      </w:r>
+      <w:proofErr w:type="gramEnd"/>
+      <w:r>
+        <w:rPr>
+          <w:rFonts w:ascii="Times New Roman" w:hAnsi="Times New Roman" w:cs="Times New Roman"/>
+        </w:rPr>
+        <w:t xml:space="preserve"> process;</w:t>
+      </w:r>
+      <w:r>
+        <w:rPr>
+          <w:rFonts w:ascii="Times New Roman" w:hAnsi="Times New Roman" w:cs="Times New Roman"/>
+        </w:rPr>
+        <w:tab/>
+      </w:r>
+    </w:p>
+    <w:p>
+      <w:pPr>
+        <w:autoSpaceDE w:val="0"/>
+        <w:autoSpaceDN w:val="0"/>
+        <w:adjustRightInd w:val="0"/>
+        <w:spacing w:after="0" w:line="240" w:lineRule="auto"/>
+        <w:jc w:val="both"/>
+        <w:rPr>
+          <w:rFonts w:ascii="Times New Roman" w:hAnsi="Times New Roman" w:cs="Times New Roman"/>
+        </w:rPr>
+      </w:pPr>
+      <w:proofErr w:type="gramStart"/>
+      <w:r>
+        <w:rPr>
+          <w:rFonts w:ascii="Times New Roman" w:hAnsi="Times New Roman" w:cs="Times New Roman"/>
+        </w:rPr>
+        <w:t>end</w:t>
+      </w:r>
+      <w:proofErr w:type="gramEnd"/>
+      <w:r>
+        <w:rPr>
+          <w:rFonts w:ascii="Times New Roman" w:hAnsi="Times New Roman" w:cs="Times New Roman"/>
+        </w:rPr>
+        <w:t xml:space="preserve"> Behavioral;</w:t>
+      </w:r>
+    </w:p>
+    <w:p>
+      <w:pPr>
+        <w:autoSpaceDE w:val="0"/>
+        <w:autoSpaceDN w:val="0"/>
+        <w:adjustRightInd w:val="0"/>
+        <w:spacing w:after="0" w:line="240" w:lineRule="auto"/>
+        <w:jc w:val="both"/>
+        <w:rPr>
+          <w:rFonts w:ascii="Times New Roman" w:hAnsi="Times New Roman" w:cs="Times New Roman"/>
+        </w:rPr>
+      </w:pPr>
+    </w:p>
+    <w:p>
+      <w:pPr>
+        <w:autoSpaceDE w:val="0"/>
+        <w:autoSpaceDN w:val="0"/>
+        <w:adjustRightInd w:val="0"/>
+        <w:spacing w:after="0" w:line="240" w:lineRule="auto"/>
+        <w:jc w:val="both"/>
+        <w:rPr>
+          <w:rFonts w:ascii="Times New Roman" w:hAnsi="Times New Roman" w:cs="Times New Roman"/>
+          <w:b/>
+        </w:rPr>
+      </w:pPr>
+      <w:r>
+        <w:rPr>
+          <w:rFonts w:ascii="Times New Roman" w:hAnsi="Times New Roman" w:cs="Times New Roman"/>
+          <w:b/>
+        </w:rPr>
+        <w:t>Test Bench Code:</w:t>
+      </w:r>
+    </w:p>
+    <w:p>
+      <w:pPr>
+        <w:autoSpaceDE w:val="0"/>
+        <w:autoSpaceDN w:val="0"/>
+        <w:adjustRightInd w:val="0"/>
+        <w:spacing w:after="0" w:line="240" w:lineRule="auto"/>
+        <w:jc w:val="both"/>
+        <w:rPr>
+          <w:rFonts w:ascii="Times New Roman" w:hAnsi="Times New Roman" w:cs="Times New Roman"/>
+          <w:b/>
+        </w:rPr>
+      </w:pPr>
+      <w:r>
+        <w:rPr>
+          <w:rFonts w:ascii="Times New Roman" w:hAnsi="Times New Roman" w:cs="Times New Roman"/>
+          <w:b/>
+          <w:noProof/>
+        </w:rPr>
+        <w:drawing>
+          <wp:anchor distT="0" distB="0" distL="114300" distR="114300" simplePos="0" relativeHeight="251661312" behindDoc="1" locked="0" layoutInCell="1" allowOverlap="1">
+            <wp:simplePos x="0" y="0"/>
+            <wp:positionH relativeFrom="column">
+              <wp:posOffset>2152650</wp:posOffset>
+            </wp:positionH>
+            <wp:positionV relativeFrom="paragraph">
+              <wp:posOffset>57150</wp:posOffset>
+            </wp:positionV>
+            <wp:extent cx="4210050" cy="1590675"/>
+            <wp:effectExtent l="19050" t="0" r="0" b="0"/>
+            <wp:wrapNone/>
+            <wp:docPr id="7" name="Picture 7"/>
+            <wp:cNvGraphicFramePr>
+              <a:graphicFrameLocks xmlns:a="http://schemas.openxmlformats.org/drawingml/2006/main" noChangeAspect="1"/>
+            </wp:cNvGraphicFramePr>
+            <a:graphic xmlns:a="http://schemas.openxmlformats.org/drawingml/2006/main">
+              <a:graphicData uri="http://schemas.openxmlformats.org/drawingml/2006/picture">
+                <pic:pic xmlns:pic="http://schemas.openxmlformats.org/drawingml/2006/picture">
+                  <pic:nvPicPr>
+                    <pic:cNvPr id="0" name="Picture 7"/>
+                    <pic:cNvPicPr>
+                      <a:picLocks noChangeAspect="1" noChangeArrowheads="1"/>
+                    </pic:cNvPicPr>
+                  </pic:nvPicPr>
+                  <pic:blipFill>
+                    <a:blip r:embed="rId9"/>
+                    <a:srcRect l="34776" t="10513" r="35096" b="71282"/>
+                    <a:stretch>
+                      <a:fillRect/>
+                    </a:stretch>
+                  </pic:blipFill>
+                  <pic:spPr bwMode="auto">
+                    <a:xfrm>
+                      <a:off x="0" y="0"/>
+                      <a:ext cx="4210050" cy="1590675"/>
+                    </a:xfrm>
+                    <a:prstGeom prst="rect">
+                      <a:avLst/>
+                    </a:prstGeom>
+                    <a:noFill/>
+                    <a:ln w="9525">
+                      <a:noFill/>
+                      <a:miter lim="800000"/>
+                      <a:headEnd/>
+                      <a:tailEnd/>
+                    </a:ln>
+                  </pic:spPr>
+                </pic:pic>
+              </a:graphicData>
+            </a:graphic>
+          </wp:anchor>
+        </w:drawing>
+      </w:r>
+    </w:p>
+    <w:p>
+      <w:pPr>
+        <w:autoSpaceDE w:val="0"/>
+        <w:autoSpaceDN w:val="0"/>
+        <w:adjustRightInd w:val="0"/>
+        <w:spacing w:after="0" w:line="240" w:lineRule="auto"/>
+        <w:rPr>
+          <w:rFonts w:ascii="Times New Roman" w:hAnsi="Times New Roman" w:cs="Times New Roman"/>
+          <w:sz w:val="24"/>
+          <w:szCs w:val="24"/>
+        </w:rPr>
+      </w:pPr>
+      <w:r>
+        <w:rPr>
+          <w:rFonts w:ascii="Times New Roman" w:hAnsi="Times New Roman" w:cs="Times New Roman"/>
+          <w:sz w:val="24"/>
+          <w:szCs w:val="24"/>
+        </w:rPr>
+        <w:t>A &lt;= '0'; B&lt;= '0';</w:t>
+      </w:r>
+    </w:p>
+    <w:p>
+      <w:pPr>
+        <w:autoSpaceDE w:val="0"/>
+        <w:autoSpaceDN w:val="0"/>
+        <w:adjustRightInd w:val="0"/>
+        <w:spacing w:after="0" w:line="240" w:lineRule="auto"/>
+        <w:rPr>
+          <w:rFonts w:ascii="Times New Roman" w:hAnsi="Times New Roman" w:cs="Times New Roman"/>
+          <w:sz w:val="24"/>
+          <w:szCs w:val="24"/>
+        </w:rPr>
+      </w:pPr>
+      <w:proofErr w:type="gramStart"/>
+      <w:r>
+        <w:rPr>
+          <w:rFonts w:ascii="Times New Roman" w:hAnsi="Times New Roman" w:cs="Times New Roman"/>
+          <w:sz w:val="24"/>
+          <w:szCs w:val="24"/>
+        </w:rPr>
+        <w:t>wait</w:t>
+      </w:r>
+      <w:proofErr w:type="gramEnd"/>
+      <w:r>
+        <w:rPr>
+          <w:rFonts w:ascii="Times New Roman" w:hAnsi="Times New Roman" w:cs="Times New Roman"/>
+          <w:sz w:val="24"/>
+          <w:szCs w:val="24"/>
+        </w:rPr>
+        <w:t xml:space="preserve"> for 100 ns;</w:t>
+      </w:r>
+    </w:p>
+    <w:p>
+      <w:pPr>
+        <w:autoSpaceDE w:val="0"/>
+        <w:autoSpaceDN w:val="0"/>
+        <w:adjustRightInd w:val="0"/>
+        <w:spacing w:after="0" w:line="240" w:lineRule="auto"/>
+        <w:rPr>
+          <w:rFonts w:ascii="Times New Roman" w:hAnsi="Times New Roman" w:cs="Times New Roman"/>
+          <w:sz w:val="24"/>
+          <w:szCs w:val="24"/>
+        </w:rPr>
+      </w:pPr>
+      <w:r>
+        <w:rPr>
+          <w:rFonts w:ascii="Times New Roman" w:hAnsi="Times New Roman" w:cs="Times New Roman"/>
+          <w:sz w:val="24"/>
+          <w:szCs w:val="24"/>
+        </w:rPr>
+        <w:t>A &lt;= '0'; B&lt;= '1';</w:t>
+      </w:r>
+    </w:p>
+    <w:p>
+      <w:pPr>
+        <w:autoSpaceDE w:val="0"/>
+        <w:autoSpaceDN w:val="0"/>
+        <w:adjustRightInd w:val="0"/>
+        <w:spacing w:after="0" w:line="240" w:lineRule="auto"/>
+        <w:rPr>
+          <w:rFonts w:ascii="Times New Roman" w:hAnsi="Times New Roman" w:cs="Times New Roman"/>
+          <w:sz w:val="24"/>
+          <w:szCs w:val="24"/>
+        </w:rPr>
+      </w:pPr>
+      <w:proofErr w:type="gramStart"/>
+      <w:r>
+        <w:rPr>
+          <w:rFonts w:ascii="Times New Roman" w:hAnsi="Times New Roman" w:cs="Times New Roman"/>
+          <w:sz w:val="24"/>
+          <w:szCs w:val="24"/>
+        </w:rPr>
+        <w:t>wait</w:t>
+      </w:r>
+      <w:proofErr w:type="gramEnd"/>
+      <w:r>
+        <w:rPr>
+          <w:rFonts w:ascii="Times New Roman" w:hAnsi="Times New Roman" w:cs="Times New Roman"/>
+          <w:sz w:val="24"/>
+          <w:szCs w:val="24"/>
+        </w:rPr>
+        <w:t xml:space="preserve"> for 100 ns;</w:t>
+      </w:r>
+      <w:r>
+        <w:rPr>
+          <w:rFonts w:ascii="Times New Roman" w:hAnsi="Times New Roman" w:cs="Times New Roman"/>
+          <w:sz w:val="24"/>
+          <w:szCs w:val="24"/>
+        </w:rPr>
+        <w:tab/>
+      </w:r>
+      <w:r>
+        <w:rPr>
+          <w:rFonts w:ascii="Times New Roman" w:hAnsi="Times New Roman" w:cs="Times New Roman"/>
+          <w:sz w:val="24"/>
+          <w:szCs w:val="24"/>
+        </w:rPr>
+        <w:tab/>
+      </w:r>
+    </w:p>
+    <w:p>
+      <w:pPr>
+        <w:autoSpaceDE w:val="0"/>
+        <w:autoSpaceDN w:val="0"/>
+        <w:adjustRightInd w:val="0"/>
+        <w:spacing w:after="0" w:line="240" w:lineRule="auto"/>
+        <w:rPr>
+          <w:rFonts w:ascii="Times New Roman" w:hAnsi="Times New Roman" w:cs="Times New Roman"/>
+          <w:sz w:val="24"/>
+          <w:szCs w:val="24"/>
+        </w:rPr>
+      </w:pPr>
+      <w:r>
+        <w:rPr>
+          <w:rFonts w:ascii="Times New Roman" w:hAnsi="Times New Roman" w:cs="Times New Roman"/>
+          <w:sz w:val="24"/>
+          <w:szCs w:val="24"/>
+        </w:rPr>
+        <w:t>A &lt;= '1'; B&lt;= '0';</w:t>
+      </w:r>
+    </w:p>
+    <w:p>
+      <w:pPr>
+        <w:autoSpaceDE w:val="0"/>
+        <w:autoSpaceDN w:val="0"/>
+        <w:adjustRightInd w:val="0"/>
+        <w:spacing w:after="0" w:line="240" w:lineRule="auto"/>
+        <w:rPr>
+          <w:rFonts w:ascii="Times New Roman" w:hAnsi="Times New Roman" w:cs="Times New Roman"/>
+          <w:sz w:val="24"/>
+          <w:szCs w:val="24"/>
+        </w:rPr>
+      </w:pPr>
+      <w:proofErr w:type="gramStart"/>
+      <w:r>
+        <w:rPr>
+          <w:rFonts w:ascii="Times New Roman" w:hAnsi="Times New Roman" w:cs="Times New Roman"/>
+          <w:sz w:val="24"/>
+          <w:szCs w:val="24"/>
+        </w:rPr>
+        <w:t>wait</w:t>
+      </w:r>
+      <w:proofErr w:type="gramEnd"/>
+      <w:r>
+        <w:rPr>
+          <w:rFonts w:ascii="Times New Roman" w:hAnsi="Times New Roman" w:cs="Times New Roman"/>
+          <w:sz w:val="24"/>
+          <w:szCs w:val="24"/>
+        </w:rPr>
+        <w:t xml:space="preserve"> for 100 ns;</w:t>
+      </w:r>
+      <w:r>
+        <w:rPr>
+          <w:rFonts w:ascii="Times New Roman" w:hAnsi="Times New Roman" w:cs="Times New Roman"/>
+          <w:sz w:val="24"/>
+          <w:szCs w:val="24"/>
+        </w:rPr>
+        <w:tab/>
+      </w:r>
+      <w:r>
+        <w:rPr>
+          <w:rFonts w:ascii="Times New Roman" w:hAnsi="Times New Roman" w:cs="Times New Roman"/>
+          <w:sz w:val="24"/>
+          <w:szCs w:val="24"/>
+        </w:rPr>
+        <w:tab/>
+      </w:r>
+    </w:p>
+    <w:p>
+      <w:pPr>
+        <w:autoSpaceDE w:val="0"/>
+        <w:autoSpaceDN w:val="0"/>
+        <w:adjustRightInd w:val="0"/>
+        <w:spacing w:after="0" w:line="240" w:lineRule="auto"/>
+        <w:rPr>
+          <w:rFonts w:ascii="Times New Roman" w:hAnsi="Times New Roman" w:cs="Times New Roman"/>
+          <w:sz w:val="24"/>
+          <w:szCs w:val="24"/>
+        </w:rPr>
+      </w:pPr>
+      <w:r>
+        <w:rPr>
+          <w:rFonts w:ascii="Times New Roman" w:hAnsi="Times New Roman" w:cs="Times New Roman"/>
+          <w:sz w:val="24"/>
+          <w:szCs w:val="24"/>
+        </w:rPr>
+        <w:t>A &lt;= '1'; B&lt;= '1';</w:t>
+      </w:r>
+    </w:p>
+    <w:p>
+      <w:pPr>
+        <w:autoSpaceDE w:val="0"/>
+        <w:autoSpaceDN w:val="0"/>
+        <w:adjustRightInd w:val="0"/>
+        <w:spacing w:after="0" w:line="240" w:lineRule="auto"/>
+        <w:rPr>
+          <w:rFonts w:ascii="Times New Roman" w:hAnsi="Times New Roman" w:cs="Times New Roman"/>
+          <w:sz w:val="24"/>
+          <w:szCs w:val="24"/>
+        </w:rPr>
+      </w:pPr>
+      <w:proofErr w:type="gramStart"/>
+      <w:r>
+        <w:rPr>
+          <w:rFonts w:ascii="Times New Roman" w:hAnsi="Times New Roman" w:cs="Times New Roman"/>
+          <w:sz w:val="24"/>
+          <w:szCs w:val="24"/>
+        </w:rPr>
+        <w:t>wait</w:t>
+      </w:r>
+      <w:proofErr w:type="gramEnd"/>
+      <w:r>
+        <w:rPr>
+          <w:rFonts w:ascii="Times New Roman" w:hAnsi="Times New Roman" w:cs="Times New Roman"/>
+          <w:sz w:val="24"/>
+          <w:szCs w:val="24"/>
+        </w:rPr>
+        <w:t xml:space="preserve"> for 100 ns;</w:t>
+      </w:r>
+    </w:p>
+    <w:p>
+      <w:pPr>
+        <w:autoSpaceDE w:val="0"/>
+        <w:autoSpaceDN w:val="0"/>
+        <w:adjustRightInd w:val="0"/>
+        <w:spacing w:after="0" w:line="240" w:lineRule="auto"/>
+        <w:jc w:val="both"/>
+        <w:rPr>
+          <w:rFonts w:ascii="Times New Roman" w:hAnsi="Times New Roman" w:cs="Times New Roman"/>
+          <w:b/>
+        </w:rPr>
+      </w:pPr>
+    </w:p>
+    <w:p>
+      <w:pPr>
+        <w:autoSpaceDE w:val="0"/>
+        <w:autoSpaceDN w:val="0"/>
+        <w:adjustRightInd w:val="0"/>
+        <w:spacing w:after="0" w:line="240" w:lineRule="auto"/>
+        <w:jc w:val="both"/>
+        <w:rPr>
+          <w:rFonts w:ascii="Times New Roman" w:hAnsi="Times New Roman" w:cs="Times New Roman"/>
+          <w:b/>
+        </w:rPr>
+      </w:pPr>
+    </w:p>
+    <w:p>
+      <w:pPr>
+        <w:autoSpaceDE w:val="0"/>
+        <w:autoSpaceDN w:val="0"/>
+        <w:adjustRightInd w:val="0"/>
+        <w:spacing w:after="0" w:line="240" w:lineRule="auto"/>
+        <w:jc w:val="both"/>
+        <w:rPr>
+          <w:rFonts w:ascii="Times New Roman" w:hAnsi="Times New Roman" w:cs="Times New Roman"/>
+          <w:b/>
+        </w:rPr>
+      </w:pPr>
+    </w:p>
+    <w:p>
+      <w:pPr>
+        <w:autoSpaceDE w:val="0"/>
+        <w:autoSpaceDN w:val="0"/>
+        <w:adjustRightInd w:val="0"/>
+        <w:spacing w:after="0" w:line="240" w:lineRule="auto"/>
+        <w:jc w:val="both"/>
+        <w:rPr>
+          <w:rFonts w:ascii="Times New Roman" w:hAnsi="Times New Roman" w:cs="Times New Roman"/>
+          <w:b/>
+        </w:rPr>
+      </w:pPr>
+    </w:p>
+    <w:p>
+      <w:pPr>
+        <w:autoSpaceDE w:val="0"/>
+        <w:autoSpaceDN w:val="0"/>
+        <w:adjustRightInd w:val="0"/>
+        <w:spacing w:after="0" w:line="240" w:lineRule="auto"/>
+        <w:jc w:val="both"/>
+        <w:rPr>
+          <w:rFonts w:ascii="Times New Roman" w:hAnsi="Times New Roman" w:cs="Times New Roman"/>
+          <w:b/>
+        </w:rPr>
+      </w:pPr>
+    </w:p>
+    <w:p>
+      <w:pPr>
+        <w:autoSpaceDE w:val="0"/>
+        <w:autoSpaceDN w:val="0"/>
+        <w:adjustRightInd w:val="0"/>
+        <w:spacing w:after="0" w:line="240" w:lineRule="auto"/>
+        <w:rPr>
+          <w:rFonts w:ascii="Times New Roman" w:eastAsiaTheme="minorHAnsi" w:hAnsi="Times New Roman" w:cs="Times New Roman"/>
+          <w:b/>
+          <w:bCs/>
+          <w:sz w:val="23"/>
+          <w:szCs w:val="23"/>
+        </w:rPr>
+      </w:pPr>
+      <w:r>
+        <w:rPr>
+          <w:rFonts w:ascii="Times New Roman" w:eastAsiaTheme="minorHAnsi" w:hAnsi="Times New Roman" w:cs="Times New Roman"/>
+          <w:b/>
+          <w:bCs/>
+          <w:sz w:val="23"/>
+          <w:szCs w:val="23"/>
+        </w:rPr>
+        <w:lastRenderedPageBreak/>
+        <w:t xml:space="preserve">Exercise#3: </w:t>
+      </w:r>
+      <w:r>
+        <w:rPr>
+          <w:rFonts w:ascii="Times New Roman" w:eastAsiaTheme="minorHAnsi" w:hAnsi="Times New Roman" w:cs="Times New Roman"/>
+          <w:sz w:val="23"/>
+          <w:szCs w:val="23"/>
+        </w:rPr>
+        <w:t xml:space="preserve">Design </w:t>
+      </w:r>
+      <w:r>
+        <w:rPr>
+          <w:rFonts w:ascii="Times New Roman" w:eastAsiaTheme="minorHAnsi" w:hAnsi="Times New Roman" w:cs="Times New Roman"/>
+          <w:b/>
+          <w:bCs/>
+          <w:sz w:val="23"/>
+          <w:szCs w:val="23"/>
+        </w:rPr>
+        <w:t xml:space="preserve">gate level logic diagram </w:t>
+      </w:r>
+      <w:r>
+        <w:rPr>
+          <w:rFonts w:ascii="Times New Roman" w:eastAsiaTheme="minorHAnsi" w:hAnsi="Times New Roman" w:cs="Times New Roman"/>
+          <w:sz w:val="23"/>
+          <w:szCs w:val="23"/>
+        </w:rPr>
+        <w:t xml:space="preserve">of full adder (shown in Figure 3) in </w:t>
+      </w:r>
+      <w:r>
+        <w:rPr>
+          <w:rFonts w:ascii="Times New Roman" w:eastAsiaTheme="minorHAnsi" w:hAnsi="Times New Roman" w:cs="Times New Roman"/>
+          <w:b/>
+          <w:bCs/>
+          <w:sz w:val="23"/>
+          <w:szCs w:val="23"/>
+        </w:rPr>
+        <w:t>structural style</w:t>
+      </w:r>
+    </w:p>
+    <w:p>
+      <w:pPr>
+        <w:autoSpaceDE w:val="0"/>
+        <w:autoSpaceDN w:val="0"/>
+        <w:adjustRightInd w:val="0"/>
+        <w:spacing w:after="0" w:line="240" w:lineRule="auto"/>
+        <w:jc w:val="both"/>
+        <w:rPr>
+          <w:rFonts w:ascii="Calibri" w:eastAsiaTheme="minorHAnsi" w:hAnsi="Calibri" w:cs="Calibri"/>
+          <w:sz w:val="23"/>
+          <w:szCs w:val="23"/>
+        </w:rPr>
+      </w:pPr>
+      <w:proofErr w:type="gramStart"/>
+      <w:r>
+        <w:rPr>
+          <w:rFonts w:ascii="Times New Roman" w:eastAsiaTheme="minorHAnsi" w:hAnsi="Times New Roman" w:cs="Times New Roman"/>
+          <w:sz w:val="23"/>
+          <w:szCs w:val="23"/>
+        </w:rPr>
+        <w:t>of</w:t>
+      </w:r>
+      <w:proofErr w:type="gramEnd"/>
+      <w:r>
+        <w:rPr>
+          <w:rFonts w:ascii="Times New Roman" w:eastAsiaTheme="minorHAnsi" w:hAnsi="Times New Roman" w:cs="Times New Roman"/>
+          <w:sz w:val="23"/>
+          <w:szCs w:val="23"/>
+        </w:rPr>
+        <w:t xml:space="preserve"> modeling</w:t>
+      </w:r>
+      <w:r>
+        <w:rPr>
+          <w:rFonts w:ascii="Calibri" w:eastAsiaTheme="minorHAnsi" w:hAnsi="Calibri" w:cs="Calibri"/>
+          <w:sz w:val="23"/>
+          <w:szCs w:val="23"/>
+        </w:rPr>
+        <w:t>.</w:t>
+      </w:r>
+    </w:p>
+    <w:p>
+      <w:pPr>
+        <w:autoSpaceDE w:val="0"/>
+        <w:autoSpaceDN w:val="0"/>
+        <w:adjustRightInd w:val="0"/>
+        <w:spacing w:after="0" w:line="240" w:lineRule="auto"/>
+        <w:jc w:val="both"/>
+        <w:rPr>
+          <w:rFonts w:ascii="Times New Roman" w:hAnsi="Times New Roman" w:cs="Times New Roman"/>
+          <w:b/>
+        </w:rPr>
+      </w:pPr>
+    </w:p>
+    <w:p>
+      <w:pPr>
+        <w:autoSpaceDE w:val="0"/>
+        <w:autoSpaceDN w:val="0"/>
+        <w:adjustRightInd w:val="0"/>
+        <w:spacing w:after="0" w:line="240" w:lineRule="auto"/>
+        <w:jc w:val="both"/>
+        <w:rPr>
+          <w:rFonts w:ascii="Times New Roman" w:eastAsiaTheme="minorHAnsi" w:hAnsi="Times New Roman" w:cs="Times New Roman"/>
+          <w:b/>
+          <w:sz w:val="24"/>
+          <w:szCs w:val="24"/>
+        </w:rPr>
+      </w:pPr>
+      <w:r>
+        <w:rPr>
+          <w:rFonts w:ascii="Times New Roman" w:eastAsiaTheme="minorHAnsi" w:hAnsi="Times New Roman" w:cs="Times New Roman"/>
+          <w:b/>
+          <w:sz w:val="24"/>
+          <w:szCs w:val="24"/>
+        </w:rPr>
+        <w:t>Design code:</w:t>
+      </w:r>
+    </w:p>
+    <w:p>
+      <w:pPr>
+        <w:autoSpaceDE w:val="0"/>
+        <w:autoSpaceDN w:val="0"/>
+        <w:adjustRightInd w:val="0"/>
+        <w:spacing w:after="0" w:line="240" w:lineRule="auto"/>
+        <w:jc w:val="both"/>
+        <w:rPr>
+          <w:rFonts w:ascii="Times New Roman" w:hAnsi="Times New Roman" w:cs="Times New Roman"/>
+          <w:b/>
+        </w:rPr>
+      </w:pPr>
+    </w:p>
+    <w:p>
+      <w:pPr>
+        <w:autoSpaceDE w:val="0"/>
+        <w:autoSpaceDN w:val="0"/>
+        <w:adjustRightInd w:val="0"/>
+        <w:spacing w:after="0" w:line="240" w:lineRule="auto"/>
+        <w:jc w:val="both"/>
+        <w:rPr>
+          <w:rFonts w:ascii="Times New Roman" w:hAnsi="Times New Roman" w:cs="Times New Roman"/>
+        </w:rPr>
+      </w:pPr>
+      <w:proofErr w:type="gramStart"/>
+      <w:r>
+        <w:rPr>
+          <w:rFonts w:ascii="Times New Roman" w:hAnsi="Times New Roman" w:cs="Times New Roman"/>
+        </w:rPr>
+        <w:t>library</w:t>
+      </w:r>
+      <w:proofErr w:type="gramEnd"/>
+      <w:r>
+        <w:rPr>
+          <w:rFonts w:ascii="Times New Roman" w:hAnsi="Times New Roman" w:cs="Times New Roman"/>
+        </w:rPr>
+        <w:t xml:space="preserve"> IEEE;</w:t>
+      </w:r>
+    </w:p>
+    <w:p>
+      <w:pPr>
+        <w:autoSpaceDE w:val="0"/>
+        <w:autoSpaceDN w:val="0"/>
+        <w:adjustRightInd w:val="0"/>
+        <w:spacing w:after="0" w:line="240" w:lineRule="auto"/>
+        <w:jc w:val="both"/>
+        <w:rPr>
+          <w:rFonts w:ascii="Times New Roman" w:hAnsi="Times New Roman" w:cs="Times New Roman"/>
+        </w:rPr>
+      </w:pPr>
+      <w:proofErr w:type="gramStart"/>
+      <w:r>
+        <w:rPr>
+          <w:rFonts w:ascii="Times New Roman" w:hAnsi="Times New Roman" w:cs="Times New Roman"/>
+        </w:rPr>
+        <w:t>use</w:t>
+      </w:r>
+      <w:proofErr w:type="gramEnd"/>
+      <w:r>
+        <w:rPr>
+          <w:rFonts w:ascii="Times New Roman" w:hAnsi="Times New Roman" w:cs="Times New Roman"/>
+        </w:rPr>
+        <w:t xml:space="preserve"> IEEE.STD_LOGIC_1164.ALL;</w:t>
+      </w:r>
+    </w:p>
+    <w:p>
+      <w:pPr>
+        <w:autoSpaceDE w:val="0"/>
+        <w:autoSpaceDN w:val="0"/>
+        <w:adjustRightInd w:val="0"/>
+        <w:spacing w:after="0" w:line="240" w:lineRule="auto"/>
+        <w:jc w:val="both"/>
+        <w:rPr>
+          <w:rFonts w:ascii="Times New Roman" w:hAnsi="Times New Roman" w:cs="Times New Roman"/>
+        </w:rPr>
+      </w:pPr>
+    </w:p>
+    <w:p>
+      <w:pPr>
+        <w:autoSpaceDE w:val="0"/>
+        <w:autoSpaceDN w:val="0"/>
+        <w:adjustRightInd w:val="0"/>
+        <w:spacing w:after="0" w:line="240" w:lineRule="auto"/>
+        <w:jc w:val="both"/>
+        <w:rPr>
+          <w:rFonts w:ascii="Times New Roman" w:hAnsi="Times New Roman" w:cs="Times New Roman"/>
+        </w:rPr>
+      </w:pPr>
+      <w:proofErr w:type="gramStart"/>
+      <w:r>
+        <w:rPr>
+          <w:rFonts w:ascii="Times New Roman" w:hAnsi="Times New Roman" w:cs="Times New Roman"/>
+        </w:rPr>
+        <w:t>entity</w:t>
+      </w:r>
+      <w:proofErr w:type="gramEnd"/>
+      <w:r>
+        <w:rPr>
+          <w:rFonts w:ascii="Times New Roman" w:hAnsi="Times New Roman" w:cs="Times New Roman"/>
+        </w:rPr>
+        <w:t xml:space="preserve"> FullAdder_201b299 is</w:t>
+      </w:r>
+    </w:p>
+    <w:p>
+      <w:pPr>
+        <w:autoSpaceDE w:val="0"/>
+        <w:autoSpaceDN w:val="0"/>
+        <w:adjustRightInd w:val="0"/>
+        <w:spacing w:after="0" w:line="240" w:lineRule="auto"/>
+        <w:jc w:val="both"/>
+        <w:rPr>
+          <w:rFonts w:ascii="Times New Roman" w:hAnsi="Times New Roman" w:cs="Times New Roman"/>
+        </w:rPr>
+      </w:pPr>
+      <w:r>
+        <w:rPr>
+          <w:rFonts w:ascii="Times New Roman" w:hAnsi="Times New Roman" w:cs="Times New Roman"/>
+        </w:rPr>
+        <w:t xml:space="preserve">    Port </w:t>
+      </w:r>
+      <w:proofErr w:type="gramStart"/>
+      <w:r>
+        <w:rPr>
+          <w:rFonts w:ascii="Times New Roman" w:hAnsi="Times New Roman" w:cs="Times New Roman"/>
+        </w:rPr>
+        <w:t>( A</w:t>
+      </w:r>
+      <w:proofErr w:type="gramEnd"/>
+      <w:r>
+        <w:rPr>
+          <w:rFonts w:ascii="Times New Roman" w:hAnsi="Times New Roman" w:cs="Times New Roman"/>
+        </w:rPr>
+        <w:t xml:space="preserve"> : in  STD_LOGIC;</w:t>
+      </w:r>
+    </w:p>
+    <w:p>
+      <w:pPr>
+        <w:autoSpaceDE w:val="0"/>
+        <w:autoSpaceDN w:val="0"/>
+        <w:adjustRightInd w:val="0"/>
+        <w:spacing w:after="0" w:line="240" w:lineRule="auto"/>
+        <w:jc w:val="both"/>
+        <w:rPr>
+          <w:rFonts w:ascii="Times New Roman" w:hAnsi="Times New Roman" w:cs="Times New Roman"/>
+        </w:rPr>
+      </w:pPr>
+      <w:r>
+        <w:rPr>
+          <w:rFonts w:ascii="Times New Roman" w:hAnsi="Times New Roman" w:cs="Times New Roman"/>
+        </w:rPr>
+        <w:t xml:space="preserve">           </w:t>
+      </w:r>
+      <w:proofErr w:type="gramStart"/>
+      <w:r>
+        <w:rPr>
+          <w:rFonts w:ascii="Times New Roman" w:hAnsi="Times New Roman" w:cs="Times New Roman"/>
+        </w:rPr>
+        <w:t>B :</w:t>
+      </w:r>
+      <w:proofErr w:type="gramEnd"/>
+      <w:r>
+        <w:rPr>
+          <w:rFonts w:ascii="Times New Roman" w:hAnsi="Times New Roman" w:cs="Times New Roman"/>
+        </w:rPr>
+        <w:t xml:space="preserve"> in  STD_LOGIC;</w:t>
+      </w:r>
+    </w:p>
+    <w:p>
+      <w:pPr>
+        <w:autoSpaceDE w:val="0"/>
+        <w:autoSpaceDN w:val="0"/>
+        <w:adjustRightInd w:val="0"/>
+        <w:spacing w:after="0" w:line="240" w:lineRule="auto"/>
+        <w:jc w:val="both"/>
+        <w:rPr>
+          <w:rFonts w:ascii="Times New Roman" w:hAnsi="Times New Roman" w:cs="Times New Roman"/>
+        </w:rPr>
+      </w:pPr>
+      <w:r>
+        <w:rPr>
+          <w:rFonts w:ascii="Times New Roman" w:hAnsi="Times New Roman" w:cs="Times New Roman"/>
+        </w:rPr>
+        <w:t xml:space="preserve">           </w:t>
+      </w:r>
+      <w:proofErr w:type="gramStart"/>
+      <w:r>
+        <w:rPr>
+          <w:rFonts w:ascii="Times New Roman" w:hAnsi="Times New Roman" w:cs="Times New Roman"/>
+        </w:rPr>
+        <w:t>C :</w:t>
+      </w:r>
+      <w:proofErr w:type="gramEnd"/>
+      <w:r>
+        <w:rPr>
+          <w:rFonts w:ascii="Times New Roman" w:hAnsi="Times New Roman" w:cs="Times New Roman"/>
+        </w:rPr>
+        <w:t xml:space="preserve"> in  STD_LOGIC;</w:t>
+      </w:r>
+    </w:p>
+    <w:p>
+      <w:pPr>
+        <w:autoSpaceDE w:val="0"/>
+        <w:autoSpaceDN w:val="0"/>
+        <w:adjustRightInd w:val="0"/>
+        <w:spacing w:after="0" w:line="240" w:lineRule="auto"/>
+        <w:jc w:val="both"/>
+        <w:rPr>
+          <w:rFonts w:ascii="Times New Roman" w:hAnsi="Times New Roman" w:cs="Times New Roman"/>
+        </w:rPr>
+      </w:pPr>
+      <w:r>
+        <w:rPr>
+          <w:rFonts w:ascii="Times New Roman" w:hAnsi="Times New Roman" w:cs="Times New Roman"/>
+        </w:rPr>
+        <w:t xml:space="preserve">           </w:t>
+      </w:r>
+      <w:proofErr w:type="gramStart"/>
+      <w:r>
+        <w:rPr>
+          <w:rFonts w:ascii="Times New Roman" w:hAnsi="Times New Roman" w:cs="Times New Roman"/>
+        </w:rPr>
+        <w:t>Sum :</w:t>
+      </w:r>
+      <w:proofErr w:type="gramEnd"/>
+      <w:r>
+        <w:rPr>
+          <w:rFonts w:ascii="Times New Roman" w:hAnsi="Times New Roman" w:cs="Times New Roman"/>
+        </w:rPr>
+        <w:t xml:space="preserve"> out  STD_LOGIC;</w:t>
+      </w:r>
+    </w:p>
+    <w:p>
+      <w:pPr>
+        <w:autoSpaceDE w:val="0"/>
+        <w:autoSpaceDN w:val="0"/>
+        <w:adjustRightInd w:val="0"/>
+        <w:spacing w:after="0" w:line="240" w:lineRule="auto"/>
+        <w:jc w:val="both"/>
+        <w:rPr>
+          <w:rFonts w:ascii="Times New Roman" w:hAnsi="Times New Roman" w:cs="Times New Roman"/>
+        </w:rPr>
+      </w:pPr>
+      <w:r>
+        <w:rPr>
+          <w:rFonts w:ascii="Times New Roman" w:hAnsi="Times New Roman" w:cs="Times New Roman"/>
+        </w:rPr>
+        <w:t xml:space="preserve">           </w:t>
+      </w:r>
+      <w:proofErr w:type="gramStart"/>
+      <w:r>
+        <w:rPr>
+          <w:rFonts w:ascii="Times New Roman" w:hAnsi="Times New Roman" w:cs="Times New Roman"/>
+        </w:rPr>
+        <w:t>Carry :</w:t>
+      </w:r>
+      <w:proofErr w:type="gramEnd"/>
+      <w:r>
+        <w:rPr>
+          <w:rFonts w:ascii="Times New Roman" w:hAnsi="Times New Roman" w:cs="Times New Roman"/>
+        </w:rPr>
+        <w:t xml:space="preserve"> out  STD_LOGIC);</w:t>
+      </w:r>
+    </w:p>
+    <w:p>
+      <w:pPr>
+        <w:autoSpaceDE w:val="0"/>
+        <w:autoSpaceDN w:val="0"/>
+        <w:adjustRightInd w:val="0"/>
+        <w:spacing w:after="0" w:line="240" w:lineRule="auto"/>
+        <w:jc w:val="both"/>
+        <w:rPr>
+          <w:rFonts w:ascii="Times New Roman" w:hAnsi="Times New Roman" w:cs="Times New Roman"/>
+        </w:rPr>
+      </w:pPr>
+      <w:proofErr w:type="gramStart"/>
+      <w:r>
+        <w:rPr>
+          <w:rFonts w:ascii="Times New Roman" w:hAnsi="Times New Roman" w:cs="Times New Roman"/>
+        </w:rPr>
+        <w:t>end</w:t>
+      </w:r>
+      <w:proofErr w:type="gramEnd"/>
+      <w:r>
+        <w:rPr>
+          <w:rFonts w:ascii="Times New Roman" w:hAnsi="Times New Roman" w:cs="Times New Roman"/>
+        </w:rPr>
+        <w:t xml:space="preserve"> FullAdder_201b299;</w:t>
+      </w:r>
+    </w:p>
+    <w:p>
+      <w:pPr>
+        <w:autoSpaceDE w:val="0"/>
+        <w:autoSpaceDN w:val="0"/>
+        <w:adjustRightInd w:val="0"/>
+        <w:spacing w:after="0" w:line="240" w:lineRule="auto"/>
+        <w:jc w:val="both"/>
+        <w:rPr>
+          <w:rFonts w:ascii="Times New Roman" w:hAnsi="Times New Roman" w:cs="Times New Roman"/>
+        </w:rPr>
+      </w:pPr>
+    </w:p>
+    <w:p>
+      <w:pPr>
+        <w:autoSpaceDE w:val="0"/>
+        <w:autoSpaceDN w:val="0"/>
+        <w:adjustRightInd w:val="0"/>
+        <w:spacing w:after="0" w:line="240" w:lineRule="auto"/>
+        <w:jc w:val="both"/>
+        <w:rPr>
+          <w:rFonts w:ascii="Times New Roman" w:hAnsi="Times New Roman" w:cs="Times New Roman"/>
+        </w:rPr>
+      </w:pPr>
+      <w:proofErr w:type="gramStart"/>
+      <w:r>
+        <w:rPr>
+          <w:rFonts w:ascii="Times New Roman" w:hAnsi="Times New Roman" w:cs="Times New Roman"/>
+        </w:rPr>
+        <w:t>architecture</w:t>
+      </w:r>
+      <w:proofErr w:type="gramEnd"/>
+      <w:r>
+        <w:rPr>
+          <w:rFonts w:ascii="Times New Roman" w:hAnsi="Times New Roman" w:cs="Times New Roman"/>
+        </w:rPr>
+        <w:t xml:space="preserve"> Structural of FullAdder_201b299 is</w:t>
+      </w:r>
+    </w:p>
+    <w:p>
+      <w:pPr>
+        <w:autoSpaceDE w:val="0"/>
+        <w:autoSpaceDN w:val="0"/>
+        <w:adjustRightInd w:val="0"/>
+        <w:spacing w:after="0" w:line="240" w:lineRule="auto"/>
+        <w:jc w:val="both"/>
+        <w:rPr>
+          <w:rFonts w:ascii="Times New Roman" w:hAnsi="Times New Roman" w:cs="Times New Roman"/>
+        </w:rPr>
+      </w:pPr>
+      <w:r>
+        <w:rPr>
+          <w:rFonts w:ascii="Times New Roman" w:hAnsi="Times New Roman" w:cs="Times New Roman"/>
+          <w:noProof/>
+        </w:rPr>
+        <w:drawing>
+          <wp:anchor distT="0" distB="0" distL="114300" distR="114300" simplePos="0" relativeHeight="251662336" behindDoc="1" locked="0" layoutInCell="1" allowOverlap="1">
+            <wp:simplePos x="0" y="0"/>
+            <wp:positionH relativeFrom="column">
+              <wp:posOffset>2809875</wp:posOffset>
+            </wp:positionH>
+            <wp:positionV relativeFrom="paragraph">
+              <wp:posOffset>39370</wp:posOffset>
+            </wp:positionV>
+            <wp:extent cx="3810000" cy="3657600"/>
+            <wp:effectExtent l="19050" t="0" r="0" b="0"/>
+            <wp:wrapNone/>
+            <wp:docPr id="16" name="Picture 16"/>
+            <wp:cNvGraphicFramePr>
+              <a:graphicFrameLocks xmlns:a="http://schemas.openxmlformats.org/drawingml/2006/main" noChangeAspect="1"/>
+            </wp:cNvGraphicFramePr>
+            <a:graphic xmlns:a="http://schemas.openxmlformats.org/drawingml/2006/main">
+              <a:graphicData uri="http://schemas.openxmlformats.org/drawingml/2006/picture">
+                <pic:pic xmlns:pic="http://schemas.openxmlformats.org/drawingml/2006/picture">
+                  <pic:nvPicPr>
+                    <pic:cNvPr id="0" name="Picture 16"/>
+                    <pic:cNvPicPr>
+                      <a:picLocks noChangeAspect="1" noChangeArrowheads="1"/>
+                    </pic:cNvPicPr>
+                  </pic:nvPicPr>
+                  <pic:blipFill>
+                    <a:blip r:embed="rId10"/>
+                    <a:srcRect l="40064" t="9231" r="17147" b="25128"/>
+                    <a:stretch>
+                      <a:fillRect/>
+                    </a:stretch>
+                  </pic:blipFill>
+                  <pic:spPr bwMode="auto">
+                    <a:xfrm>
+                      <a:off x="0" y="0"/>
+                      <a:ext cx="3810000" cy="3657600"/>
+                    </a:xfrm>
+                    <a:prstGeom prst="rect">
+                      <a:avLst/>
+                    </a:prstGeom>
+                    <a:noFill/>
+                    <a:ln w="9525">
+                      <a:noFill/>
+                      <a:miter lim="800000"/>
+                      <a:headEnd/>
+                      <a:tailEnd/>
+                    </a:ln>
+                  </pic:spPr>
+                </pic:pic>
+              </a:graphicData>
+            </a:graphic>
+          </wp:anchor>
+        </w:drawing>
+      </w:r>
+    </w:p>
+    <w:p>
+      <w:pPr>
+        <w:autoSpaceDE w:val="0"/>
+        <w:autoSpaceDN w:val="0"/>
+        <w:adjustRightInd w:val="0"/>
+        <w:spacing w:after="0" w:line="240" w:lineRule="auto"/>
+        <w:jc w:val="both"/>
+        <w:rPr>
+          <w:rFonts w:ascii="Times New Roman" w:hAnsi="Times New Roman" w:cs="Times New Roman"/>
+        </w:rPr>
+      </w:pPr>
+      <w:proofErr w:type="gramStart"/>
+      <w:r>
+        <w:rPr>
+          <w:rFonts w:ascii="Times New Roman" w:hAnsi="Times New Roman" w:cs="Times New Roman"/>
+        </w:rPr>
+        <w:t>component</w:t>
+      </w:r>
+      <w:proofErr w:type="gramEnd"/>
+      <w:r>
+        <w:rPr>
+          <w:rFonts w:ascii="Times New Roman" w:hAnsi="Times New Roman" w:cs="Times New Roman"/>
+        </w:rPr>
+        <w:t xml:space="preserve"> XOR_201b299 </w:t>
+      </w:r>
+    </w:p>
+    <w:p>
+      <w:pPr>
+        <w:autoSpaceDE w:val="0"/>
+        <w:autoSpaceDN w:val="0"/>
+        <w:adjustRightInd w:val="0"/>
+        <w:spacing w:after="0" w:line="240" w:lineRule="auto"/>
+        <w:jc w:val="both"/>
+        <w:rPr>
+          <w:rFonts w:ascii="Times New Roman" w:hAnsi="Times New Roman" w:cs="Times New Roman"/>
+        </w:rPr>
+      </w:pPr>
+      <w:r>
+        <w:rPr>
+          <w:rFonts w:ascii="Times New Roman" w:hAnsi="Times New Roman" w:cs="Times New Roman"/>
+        </w:rPr>
+        <w:t xml:space="preserve">    Port </w:t>
+      </w:r>
+      <w:proofErr w:type="gramStart"/>
+      <w:r>
+        <w:rPr>
+          <w:rFonts w:ascii="Times New Roman" w:hAnsi="Times New Roman" w:cs="Times New Roman"/>
+        </w:rPr>
+        <w:t>( A</w:t>
+      </w:r>
+      <w:proofErr w:type="gramEnd"/>
+      <w:r>
+        <w:rPr>
+          <w:rFonts w:ascii="Times New Roman" w:hAnsi="Times New Roman" w:cs="Times New Roman"/>
+        </w:rPr>
+        <w:t xml:space="preserve"> : in  STD_LOGIC;</w:t>
+      </w:r>
+    </w:p>
+    <w:p>
+      <w:pPr>
+        <w:autoSpaceDE w:val="0"/>
+        <w:autoSpaceDN w:val="0"/>
+        <w:adjustRightInd w:val="0"/>
+        <w:spacing w:after="0" w:line="240" w:lineRule="auto"/>
+        <w:jc w:val="both"/>
+        <w:rPr>
+          <w:rFonts w:ascii="Times New Roman" w:hAnsi="Times New Roman" w:cs="Times New Roman"/>
+        </w:rPr>
+      </w:pPr>
+      <w:r>
+        <w:rPr>
+          <w:rFonts w:ascii="Times New Roman" w:hAnsi="Times New Roman" w:cs="Times New Roman"/>
+        </w:rPr>
+        <w:t xml:space="preserve">           </w:t>
+      </w:r>
+      <w:proofErr w:type="gramStart"/>
+      <w:r>
+        <w:rPr>
+          <w:rFonts w:ascii="Times New Roman" w:hAnsi="Times New Roman" w:cs="Times New Roman"/>
+        </w:rPr>
+        <w:t>B :</w:t>
+      </w:r>
+      <w:proofErr w:type="gramEnd"/>
+      <w:r>
+        <w:rPr>
+          <w:rFonts w:ascii="Times New Roman" w:hAnsi="Times New Roman" w:cs="Times New Roman"/>
+        </w:rPr>
+        <w:t xml:space="preserve"> in  STD_LOGIC;</w:t>
+      </w:r>
+    </w:p>
+    <w:p>
+      <w:pPr>
+        <w:autoSpaceDE w:val="0"/>
+        <w:autoSpaceDN w:val="0"/>
+        <w:adjustRightInd w:val="0"/>
+        <w:spacing w:after="0" w:line="240" w:lineRule="auto"/>
+        <w:jc w:val="both"/>
+        <w:rPr>
+          <w:rFonts w:ascii="Times New Roman" w:hAnsi="Times New Roman" w:cs="Times New Roman"/>
+        </w:rPr>
+      </w:pPr>
+      <w:r>
+        <w:rPr>
+          <w:rFonts w:ascii="Times New Roman" w:hAnsi="Times New Roman" w:cs="Times New Roman"/>
+        </w:rPr>
+        <w:t xml:space="preserve">           </w:t>
+      </w:r>
+      <w:proofErr w:type="gramStart"/>
+      <w:r>
+        <w:rPr>
+          <w:rFonts w:ascii="Times New Roman" w:hAnsi="Times New Roman" w:cs="Times New Roman"/>
+        </w:rPr>
+        <w:t>Y :</w:t>
+      </w:r>
+      <w:proofErr w:type="gramEnd"/>
+      <w:r>
+        <w:rPr>
+          <w:rFonts w:ascii="Times New Roman" w:hAnsi="Times New Roman" w:cs="Times New Roman"/>
+        </w:rPr>
+        <w:t xml:space="preserve"> out  STD_LOGIC);</w:t>
+      </w:r>
+    </w:p>
+    <w:p>
+      <w:pPr>
+        <w:autoSpaceDE w:val="0"/>
+        <w:autoSpaceDN w:val="0"/>
+        <w:adjustRightInd w:val="0"/>
+        <w:spacing w:after="0" w:line="240" w:lineRule="auto"/>
+        <w:jc w:val="both"/>
+        <w:rPr>
+          <w:rFonts w:ascii="Times New Roman" w:hAnsi="Times New Roman" w:cs="Times New Roman"/>
+        </w:rPr>
+      </w:pPr>
+      <w:proofErr w:type="gramStart"/>
+      <w:r>
+        <w:rPr>
+          <w:rFonts w:ascii="Times New Roman" w:hAnsi="Times New Roman" w:cs="Times New Roman"/>
+        </w:rPr>
+        <w:t>end</w:t>
+      </w:r>
+      <w:proofErr w:type="gramEnd"/>
+      <w:r>
+        <w:rPr>
+          <w:rFonts w:ascii="Times New Roman" w:hAnsi="Times New Roman" w:cs="Times New Roman"/>
+        </w:rPr>
+        <w:t xml:space="preserve"> component;</w:t>
+      </w:r>
+    </w:p>
+    <w:p>
+      <w:pPr>
+        <w:autoSpaceDE w:val="0"/>
+        <w:autoSpaceDN w:val="0"/>
+        <w:adjustRightInd w:val="0"/>
+        <w:spacing w:after="0" w:line="240" w:lineRule="auto"/>
+        <w:jc w:val="both"/>
+        <w:rPr>
+          <w:rFonts w:ascii="Times New Roman" w:hAnsi="Times New Roman" w:cs="Times New Roman"/>
+        </w:rPr>
+      </w:pPr>
+    </w:p>
+    <w:p>
+      <w:pPr>
+        <w:autoSpaceDE w:val="0"/>
+        <w:autoSpaceDN w:val="0"/>
+        <w:adjustRightInd w:val="0"/>
+        <w:spacing w:after="0" w:line="240" w:lineRule="auto"/>
+        <w:jc w:val="both"/>
+        <w:rPr>
+          <w:rFonts w:ascii="Times New Roman" w:hAnsi="Times New Roman" w:cs="Times New Roman"/>
+        </w:rPr>
+      </w:pPr>
+      <w:proofErr w:type="gramStart"/>
+      <w:r>
+        <w:rPr>
+          <w:rFonts w:ascii="Times New Roman" w:hAnsi="Times New Roman" w:cs="Times New Roman"/>
+        </w:rPr>
+        <w:t>component</w:t>
+      </w:r>
+      <w:proofErr w:type="gramEnd"/>
+      <w:r>
+        <w:rPr>
+          <w:rFonts w:ascii="Times New Roman" w:hAnsi="Times New Roman" w:cs="Times New Roman"/>
+        </w:rPr>
+        <w:t xml:space="preserve"> Or_201b299 </w:t>
+      </w:r>
+    </w:p>
+    <w:p>
+      <w:pPr>
+        <w:autoSpaceDE w:val="0"/>
+        <w:autoSpaceDN w:val="0"/>
+        <w:adjustRightInd w:val="0"/>
+        <w:spacing w:after="0" w:line="240" w:lineRule="auto"/>
+        <w:jc w:val="both"/>
+        <w:rPr>
+          <w:rFonts w:ascii="Times New Roman" w:hAnsi="Times New Roman" w:cs="Times New Roman"/>
+        </w:rPr>
+      </w:pPr>
+      <w:r>
+        <w:rPr>
+          <w:rFonts w:ascii="Times New Roman" w:hAnsi="Times New Roman" w:cs="Times New Roman"/>
+        </w:rPr>
+        <w:t xml:space="preserve">    Port </w:t>
+      </w:r>
+      <w:proofErr w:type="gramStart"/>
+      <w:r>
+        <w:rPr>
+          <w:rFonts w:ascii="Times New Roman" w:hAnsi="Times New Roman" w:cs="Times New Roman"/>
+        </w:rPr>
+        <w:t>( A</w:t>
+      </w:r>
+      <w:proofErr w:type="gramEnd"/>
+      <w:r>
+        <w:rPr>
+          <w:rFonts w:ascii="Times New Roman" w:hAnsi="Times New Roman" w:cs="Times New Roman"/>
+        </w:rPr>
+        <w:t xml:space="preserve"> : in  STD_LOGIC;</w:t>
+      </w:r>
+    </w:p>
+    <w:p>
+      <w:pPr>
+        <w:autoSpaceDE w:val="0"/>
+        <w:autoSpaceDN w:val="0"/>
+        <w:adjustRightInd w:val="0"/>
+        <w:spacing w:after="0" w:line="240" w:lineRule="auto"/>
+        <w:jc w:val="both"/>
+        <w:rPr>
+          <w:rFonts w:ascii="Times New Roman" w:hAnsi="Times New Roman" w:cs="Times New Roman"/>
+        </w:rPr>
+      </w:pPr>
+      <w:r>
+        <w:rPr>
+          <w:rFonts w:ascii="Times New Roman" w:hAnsi="Times New Roman" w:cs="Times New Roman"/>
+        </w:rPr>
+        <w:t xml:space="preserve">           </w:t>
+      </w:r>
+      <w:proofErr w:type="gramStart"/>
+      <w:r>
+        <w:rPr>
+          <w:rFonts w:ascii="Times New Roman" w:hAnsi="Times New Roman" w:cs="Times New Roman"/>
+        </w:rPr>
+        <w:t>B :</w:t>
+      </w:r>
+      <w:proofErr w:type="gramEnd"/>
+      <w:r>
+        <w:rPr>
+          <w:rFonts w:ascii="Times New Roman" w:hAnsi="Times New Roman" w:cs="Times New Roman"/>
+        </w:rPr>
+        <w:t xml:space="preserve"> in  STD_LOGIC;</w:t>
+      </w:r>
+    </w:p>
+    <w:p>
+      <w:pPr>
+        <w:autoSpaceDE w:val="0"/>
+        <w:autoSpaceDN w:val="0"/>
+        <w:adjustRightInd w:val="0"/>
+        <w:spacing w:after="0" w:line="240" w:lineRule="auto"/>
+        <w:jc w:val="both"/>
+        <w:rPr>
+          <w:rFonts w:ascii="Times New Roman" w:hAnsi="Times New Roman" w:cs="Times New Roman"/>
+        </w:rPr>
+      </w:pPr>
+      <w:r>
+        <w:rPr>
+          <w:rFonts w:ascii="Times New Roman" w:hAnsi="Times New Roman" w:cs="Times New Roman"/>
+        </w:rPr>
+        <w:t xml:space="preserve">           </w:t>
+      </w:r>
+      <w:proofErr w:type="gramStart"/>
+      <w:r>
+        <w:rPr>
+          <w:rFonts w:ascii="Times New Roman" w:hAnsi="Times New Roman" w:cs="Times New Roman"/>
+        </w:rPr>
+        <w:t>Y :</w:t>
+      </w:r>
+      <w:proofErr w:type="gramEnd"/>
+      <w:r>
+        <w:rPr>
+          <w:rFonts w:ascii="Times New Roman" w:hAnsi="Times New Roman" w:cs="Times New Roman"/>
+        </w:rPr>
+        <w:t xml:space="preserve"> out  STD_LOGIC);</w:t>
+      </w:r>
+    </w:p>
+    <w:p>
+      <w:pPr>
+        <w:autoSpaceDE w:val="0"/>
+        <w:autoSpaceDN w:val="0"/>
+        <w:adjustRightInd w:val="0"/>
+        <w:spacing w:after="0" w:line="240" w:lineRule="auto"/>
+        <w:jc w:val="both"/>
+        <w:rPr>
+          <w:rFonts w:ascii="Times New Roman" w:hAnsi="Times New Roman" w:cs="Times New Roman"/>
+        </w:rPr>
+      </w:pPr>
+      <w:proofErr w:type="gramStart"/>
+      <w:r>
+        <w:rPr>
+          <w:rFonts w:ascii="Times New Roman" w:hAnsi="Times New Roman" w:cs="Times New Roman"/>
+        </w:rPr>
+        <w:t>end</w:t>
+      </w:r>
+      <w:proofErr w:type="gramEnd"/>
+      <w:r>
+        <w:rPr>
+          <w:rFonts w:ascii="Times New Roman" w:hAnsi="Times New Roman" w:cs="Times New Roman"/>
+        </w:rPr>
+        <w:t xml:space="preserve"> component;</w:t>
+      </w:r>
+    </w:p>
+    <w:p>
+      <w:pPr>
+        <w:autoSpaceDE w:val="0"/>
+        <w:autoSpaceDN w:val="0"/>
+        <w:adjustRightInd w:val="0"/>
+        <w:spacing w:after="0" w:line="240" w:lineRule="auto"/>
+        <w:jc w:val="both"/>
+        <w:rPr>
+          <w:rFonts w:ascii="Times New Roman" w:hAnsi="Times New Roman" w:cs="Times New Roman"/>
+        </w:rPr>
+      </w:pPr>
+    </w:p>
+    <w:p>
+      <w:pPr>
+        <w:autoSpaceDE w:val="0"/>
+        <w:autoSpaceDN w:val="0"/>
+        <w:adjustRightInd w:val="0"/>
+        <w:spacing w:after="0" w:line="240" w:lineRule="auto"/>
+        <w:jc w:val="both"/>
+        <w:rPr>
+          <w:rFonts w:ascii="Times New Roman" w:hAnsi="Times New Roman" w:cs="Times New Roman"/>
+        </w:rPr>
+      </w:pPr>
+      <w:proofErr w:type="gramStart"/>
+      <w:r>
+        <w:rPr>
+          <w:rFonts w:ascii="Times New Roman" w:hAnsi="Times New Roman" w:cs="Times New Roman"/>
+        </w:rPr>
+        <w:t>component</w:t>
+      </w:r>
+      <w:proofErr w:type="gramEnd"/>
+      <w:r>
+        <w:rPr>
+          <w:rFonts w:ascii="Times New Roman" w:hAnsi="Times New Roman" w:cs="Times New Roman"/>
+        </w:rPr>
+        <w:t xml:space="preserve"> And_201b299 </w:t>
+      </w:r>
+    </w:p>
+    <w:p>
+      <w:pPr>
+        <w:autoSpaceDE w:val="0"/>
+        <w:autoSpaceDN w:val="0"/>
+        <w:adjustRightInd w:val="0"/>
+        <w:spacing w:after="0" w:line="240" w:lineRule="auto"/>
+        <w:jc w:val="both"/>
+        <w:rPr>
+          <w:rFonts w:ascii="Times New Roman" w:hAnsi="Times New Roman" w:cs="Times New Roman"/>
+        </w:rPr>
+      </w:pPr>
+      <w:r>
+        <w:rPr>
+          <w:rFonts w:ascii="Times New Roman" w:hAnsi="Times New Roman" w:cs="Times New Roman"/>
+        </w:rPr>
+        <w:t xml:space="preserve">    Port </w:t>
+      </w:r>
+      <w:proofErr w:type="gramStart"/>
+      <w:r>
+        <w:rPr>
+          <w:rFonts w:ascii="Times New Roman" w:hAnsi="Times New Roman" w:cs="Times New Roman"/>
+        </w:rPr>
+        <w:t>( A</w:t>
+      </w:r>
+      <w:proofErr w:type="gramEnd"/>
+      <w:r>
+        <w:rPr>
+          <w:rFonts w:ascii="Times New Roman" w:hAnsi="Times New Roman" w:cs="Times New Roman"/>
+        </w:rPr>
+        <w:t xml:space="preserve"> : in  STD_LOGIC;</w:t>
+      </w:r>
+    </w:p>
+    <w:p>
+      <w:pPr>
+        <w:autoSpaceDE w:val="0"/>
+        <w:autoSpaceDN w:val="0"/>
+        <w:adjustRightInd w:val="0"/>
+        <w:spacing w:after="0" w:line="240" w:lineRule="auto"/>
+        <w:jc w:val="both"/>
+        <w:rPr>
+          <w:rFonts w:ascii="Times New Roman" w:hAnsi="Times New Roman" w:cs="Times New Roman"/>
+        </w:rPr>
+      </w:pPr>
+      <w:r>
+        <w:rPr>
+          <w:rFonts w:ascii="Times New Roman" w:hAnsi="Times New Roman" w:cs="Times New Roman"/>
+        </w:rPr>
+        <w:t xml:space="preserve">           </w:t>
+      </w:r>
+      <w:proofErr w:type="gramStart"/>
+      <w:r>
+        <w:rPr>
+          <w:rFonts w:ascii="Times New Roman" w:hAnsi="Times New Roman" w:cs="Times New Roman"/>
+        </w:rPr>
+        <w:t>B :</w:t>
+      </w:r>
+      <w:proofErr w:type="gramEnd"/>
+      <w:r>
+        <w:rPr>
+          <w:rFonts w:ascii="Times New Roman" w:hAnsi="Times New Roman" w:cs="Times New Roman"/>
+        </w:rPr>
+        <w:t xml:space="preserve"> in  STD_LOGIC;</w:t>
+      </w:r>
+    </w:p>
+    <w:p>
+      <w:pPr>
+        <w:autoSpaceDE w:val="0"/>
+        <w:autoSpaceDN w:val="0"/>
+        <w:adjustRightInd w:val="0"/>
+        <w:spacing w:after="0" w:line="240" w:lineRule="auto"/>
+        <w:jc w:val="both"/>
+        <w:rPr>
+          <w:rFonts w:ascii="Times New Roman" w:hAnsi="Times New Roman" w:cs="Times New Roman"/>
+        </w:rPr>
+      </w:pPr>
+      <w:r>
+        <w:rPr>
+          <w:rFonts w:ascii="Times New Roman" w:hAnsi="Times New Roman" w:cs="Times New Roman"/>
+        </w:rPr>
+        <w:t xml:space="preserve">           </w:t>
+      </w:r>
+      <w:proofErr w:type="gramStart"/>
+      <w:r>
+        <w:rPr>
+          <w:rFonts w:ascii="Times New Roman" w:hAnsi="Times New Roman" w:cs="Times New Roman"/>
+        </w:rPr>
+        <w:t>Y :</w:t>
+      </w:r>
+      <w:proofErr w:type="gramEnd"/>
+      <w:r>
+        <w:rPr>
+          <w:rFonts w:ascii="Times New Roman" w:hAnsi="Times New Roman" w:cs="Times New Roman"/>
+        </w:rPr>
+        <w:t xml:space="preserve"> out  STD_LOGIC);</w:t>
+      </w:r>
+    </w:p>
+    <w:p>
+      <w:pPr>
+        <w:autoSpaceDE w:val="0"/>
+        <w:autoSpaceDN w:val="0"/>
+        <w:adjustRightInd w:val="0"/>
+        <w:spacing w:after="0" w:line="240" w:lineRule="auto"/>
+        <w:jc w:val="both"/>
+        <w:rPr>
+          <w:rFonts w:ascii="Times New Roman" w:hAnsi="Times New Roman" w:cs="Times New Roman"/>
+        </w:rPr>
+      </w:pPr>
+      <w:proofErr w:type="gramStart"/>
+      <w:r>
+        <w:rPr>
+          <w:rFonts w:ascii="Times New Roman" w:hAnsi="Times New Roman" w:cs="Times New Roman"/>
+        </w:rPr>
+        <w:t>end</w:t>
+      </w:r>
+      <w:proofErr w:type="gramEnd"/>
+      <w:r>
+        <w:rPr>
+          <w:rFonts w:ascii="Times New Roman" w:hAnsi="Times New Roman" w:cs="Times New Roman"/>
+        </w:rPr>
+        <w:t xml:space="preserve"> component;</w:t>
+      </w:r>
+    </w:p>
+    <w:p>
+      <w:pPr>
+        <w:autoSpaceDE w:val="0"/>
+        <w:autoSpaceDN w:val="0"/>
+        <w:adjustRightInd w:val="0"/>
+        <w:spacing w:after="0" w:line="240" w:lineRule="auto"/>
+        <w:jc w:val="both"/>
+        <w:rPr>
+          <w:rFonts w:ascii="Times New Roman" w:hAnsi="Times New Roman" w:cs="Times New Roman"/>
+        </w:rPr>
+      </w:pPr>
+    </w:p>
+    <w:p>
+      <w:pPr>
+        <w:autoSpaceDE w:val="0"/>
+        <w:autoSpaceDN w:val="0"/>
+        <w:adjustRightInd w:val="0"/>
+        <w:spacing w:after="0" w:line="240" w:lineRule="auto"/>
+        <w:jc w:val="both"/>
+        <w:rPr>
+          <w:rFonts w:ascii="Times New Roman" w:hAnsi="Times New Roman" w:cs="Times New Roman"/>
+        </w:rPr>
+      </w:pPr>
+      <w:proofErr w:type="gramStart"/>
+      <w:r>
+        <w:rPr>
+          <w:rFonts w:ascii="Times New Roman" w:hAnsi="Times New Roman" w:cs="Times New Roman"/>
+        </w:rPr>
+        <w:t>signal</w:t>
+      </w:r>
+      <w:proofErr w:type="gramEnd"/>
+      <w:r>
+        <w:rPr>
+          <w:rFonts w:ascii="Times New Roman" w:hAnsi="Times New Roman" w:cs="Times New Roman"/>
+        </w:rPr>
+        <w:t xml:space="preserve"> s1, s2, s3 : </w:t>
+      </w:r>
+      <w:proofErr w:type="spellStart"/>
+      <w:r>
+        <w:rPr>
+          <w:rFonts w:ascii="Times New Roman" w:hAnsi="Times New Roman" w:cs="Times New Roman"/>
+        </w:rPr>
+        <w:t>std_logic</w:t>
+      </w:r>
+      <w:proofErr w:type="spellEnd"/>
+      <w:r>
+        <w:rPr>
+          <w:rFonts w:ascii="Times New Roman" w:hAnsi="Times New Roman" w:cs="Times New Roman"/>
+        </w:rPr>
+        <w:t>;</w:t>
+      </w:r>
+    </w:p>
+    <w:p>
+      <w:pPr>
+        <w:autoSpaceDE w:val="0"/>
+        <w:autoSpaceDN w:val="0"/>
+        <w:adjustRightInd w:val="0"/>
+        <w:spacing w:after="0" w:line="240" w:lineRule="auto"/>
+        <w:jc w:val="both"/>
+        <w:rPr>
+          <w:rFonts w:ascii="Times New Roman" w:hAnsi="Times New Roman" w:cs="Times New Roman"/>
+        </w:rPr>
+      </w:pPr>
+    </w:p>
+    <w:p>
+      <w:pPr>
+        <w:autoSpaceDE w:val="0"/>
+        <w:autoSpaceDN w:val="0"/>
+        <w:adjustRightInd w:val="0"/>
+        <w:spacing w:after="0" w:line="240" w:lineRule="auto"/>
+        <w:jc w:val="both"/>
+        <w:rPr>
+          <w:rFonts w:ascii="Times New Roman" w:hAnsi="Times New Roman" w:cs="Times New Roman"/>
+        </w:rPr>
+      </w:pPr>
+      <w:proofErr w:type="gramStart"/>
+      <w:r>
+        <w:rPr>
+          <w:rFonts w:ascii="Times New Roman" w:hAnsi="Times New Roman" w:cs="Times New Roman"/>
+        </w:rPr>
+        <w:t>begin</w:t>
+      </w:r>
+      <w:proofErr w:type="gramEnd"/>
+    </w:p>
+    <w:p>
+      <w:pPr>
+        <w:autoSpaceDE w:val="0"/>
+        <w:autoSpaceDN w:val="0"/>
+        <w:adjustRightInd w:val="0"/>
+        <w:spacing w:after="0" w:line="240" w:lineRule="auto"/>
+        <w:jc w:val="both"/>
+        <w:rPr>
+          <w:rFonts w:ascii="Times New Roman" w:hAnsi="Times New Roman" w:cs="Times New Roman"/>
+        </w:rPr>
+      </w:pPr>
+      <w:r>
+        <w:rPr>
+          <w:rFonts w:ascii="Times New Roman" w:hAnsi="Times New Roman" w:cs="Times New Roman"/>
+        </w:rPr>
+        <w:tab/>
+      </w:r>
+      <w:proofErr w:type="gramStart"/>
+      <w:r>
+        <w:rPr>
+          <w:rFonts w:ascii="Times New Roman" w:hAnsi="Times New Roman" w:cs="Times New Roman"/>
+        </w:rPr>
+        <w:t>X1 :</w:t>
+      </w:r>
+      <w:proofErr w:type="gramEnd"/>
+      <w:r>
+        <w:rPr>
+          <w:rFonts w:ascii="Times New Roman" w:hAnsi="Times New Roman" w:cs="Times New Roman"/>
+        </w:rPr>
+        <w:t xml:space="preserve"> XOR_201b299 port map(A,B,s1);</w:t>
+      </w:r>
+    </w:p>
+    <w:p>
+      <w:pPr>
+        <w:autoSpaceDE w:val="0"/>
+        <w:autoSpaceDN w:val="0"/>
+        <w:adjustRightInd w:val="0"/>
+        <w:spacing w:after="0" w:line="240" w:lineRule="auto"/>
+        <w:jc w:val="both"/>
+        <w:rPr>
+          <w:rFonts w:ascii="Times New Roman" w:hAnsi="Times New Roman" w:cs="Times New Roman"/>
+        </w:rPr>
+      </w:pPr>
+      <w:r>
+        <w:rPr>
+          <w:rFonts w:ascii="Times New Roman" w:hAnsi="Times New Roman" w:cs="Times New Roman"/>
+        </w:rPr>
+        <w:tab/>
+      </w:r>
+      <w:proofErr w:type="gramStart"/>
+      <w:r>
+        <w:rPr>
+          <w:rFonts w:ascii="Times New Roman" w:hAnsi="Times New Roman" w:cs="Times New Roman"/>
+        </w:rPr>
+        <w:t>X2 :</w:t>
+      </w:r>
+      <w:proofErr w:type="gramEnd"/>
+      <w:r>
+        <w:rPr>
+          <w:rFonts w:ascii="Times New Roman" w:hAnsi="Times New Roman" w:cs="Times New Roman"/>
+        </w:rPr>
+        <w:t xml:space="preserve"> XOR_201b299 port map(s1,C,Sum);</w:t>
+      </w:r>
+    </w:p>
+    <w:p>
+      <w:pPr>
+        <w:autoSpaceDE w:val="0"/>
+        <w:autoSpaceDN w:val="0"/>
+        <w:adjustRightInd w:val="0"/>
+        <w:spacing w:after="0" w:line="240" w:lineRule="auto"/>
+        <w:jc w:val="both"/>
+        <w:rPr>
+          <w:rFonts w:ascii="Times New Roman" w:hAnsi="Times New Roman" w:cs="Times New Roman"/>
+        </w:rPr>
+      </w:pPr>
+      <w:r>
+        <w:rPr>
+          <w:rFonts w:ascii="Times New Roman" w:hAnsi="Times New Roman" w:cs="Times New Roman"/>
+        </w:rPr>
+        <w:tab/>
+      </w:r>
+      <w:proofErr w:type="gramStart"/>
+      <w:r>
+        <w:rPr>
+          <w:rFonts w:ascii="Times New Roman" w:hAnsi="Times New Roman" w:cs="Times New Roman"/>
+        </w:rPr>
+        <w:t>A1 :</w:t>
+      </w:r>
+      <w:proofErr w:type="gramEnd"/>
+      <w:r>
+        <w:rPr>
+          <w:rFonts w:ascii="Times New Roman" w:hAnsi="Times New Roman" w:cs="Times New Roman"/>
+        </w:rPr>
+        <w:t xml:space="preserve"> And_201b299 port map(s1,C,s2);</w:t>
+      </w:r>
+    </w:p>
+    <w:p>
+      <w:pPr>
+        <w:autoSpaceDE w:val="0"/>
+        <w:autoSpaceDN w:val="0"/>
+        <w:adjustRightInd w:val="0"/>
+        <w:spacing w:after="0" w:line="240" w:lineRule="auto"/>
+        <w:jc w:val="both"/>
+        <w:rPr>
+          <w:rFonts w:ascii="Times New Roman" w:hAnsi="Times New Roman" w:cs="Times New Roman"/>
+        </w:rPr>
+      </w:pPr>
+      <w:r>
+        <w:rPr>
+          <w:rFonts w:ascii="Times New Roman" w:hAnsi="Times New Roman" w:cs="Times New Roman"/>
+        </w:rPr>
+        <w:tab/>
+      </w:r>
+      <w:proofErr w:type="gramStart"/>
+      <w:r>
+        <w:rPr>
+          <w:rFonts w:ascii="Times New Roman" w:hAnsi="Times New Roman" w:cs="Times New Roman"/>
+        </w:rPr>
+        <w:t>A2 :</w:t>
+      </w:r>
+      <w:proofErr w:type="gramEnd"/>
+      <w:r>
+        <w:rPr>
+          <w:rFonts w:ascii="Times New Roman" w:hAnsi="Times New Roman" w:cs="Times New Roman"/>
+        </w:rPr>
+        <w:t xml:space="preserve"> And_201b299 port map (A,B,s3);</w:t>
+      </w:r>
+    </w:p>
+    <w:p>
+      <w:pPr>
+        <w:autoSpaceDE w:val="0"/>
+        <w:autoSpaceDN w:val="0"/>
+        <w:adjustRightInd w:val="0"/>
+        <w:spacing w:after="0" w:line="240" w:lineRule="auto"/>
+        <w:jc w:val="both"/>
+        <w:rPr>
+          <w:rFonts w:ascii="Times New Roman" w:hAnsi="Times New Roman" w:cs="Times New Roman"/>
+        </w:rPr>
+      </w:pPr>
+      <w:r>
+        <w:rPr>
+          <w:rFonts w:ascii="Times New Roman" w:hAnsi="Times New Roman" w:cs="Times New Roman"/>
+        </w:rPr>
+        <w:tab/>
+      </w:r>
+      <w:proofErr w:type="gramStart"/>
+      <w:r>
+        <w:rPr>
+          <w:rFonts w:ascii="Times New Roman" w:hAnsi="Times New Roman" w:cs="Times New Roman"/>
+        </w:rPr>
+        <w:t>O1 :</w:t>
+      </w:r>
+      <w:proofErr w:type="gramEnd"/>
+      <w:r>
+        <w:rPr>
+          <w:rFonts w:ascii="Times New Roman" w:hAnsi="Times New Roman" w:cs="Times New Roman"/>
+        </w:rPr>
+        <w:t xml:space="preserve"> Or_201b299 port map (s2,s3,carry);</w:t>
+      </w:r>
+    </w:p>
+    <w:p>
+      <w:pPr>
+        <w:autoSpaceDE w:val="0"/>
+        <w:autoSpaceDN w:val="0"/>
+        <w:adjustRightInd w:val="0"/>
+        <w:spacing w:after="0" w:line="240" w:lineRule="auto"/>
+        <w:jc w:val="both"/>
+        <w:rPr>
+          <w:rFonts w:ascii="Times New Roman" w:hAnsi="Times New Roman" w:cs="Times New Roman"/>
+        </w:rPr>
+      </w:pPr>
+      <w:proofErr w:type="gramStart"/>
+      <w:r>
+        <w:rPr>
+          <w:rFonts w:ascii="Times New Roman" w:hAnsi="Times New Roman" w:cs="Times New Roman"/>
+        </w:rPr>
+        <w:t>end</w:t>
+      </w:r>
+      <w:proofErr w:type="gramEnd"/>
+      <w:r>
+        <w:rPr>
+          <w:rFonts w:ascii="Times New Roman" w:hAnsi="Times New Roman" w:cs="Times New Roman"/>
+        </w:rPr>
+        <w:t xml:space="preserve"> Structural;</w:t>
+      </w:r>
+    </w:p>
+    <w:p>
+      <w:pPr>
+        <w:autoSpaceDE w:val="0"/>
+        <w:autoSpaceDN w:val="0"/>
+        <w:adjustRightInd w:val="0"/>
+        <w:spacing w:after="0" w:line="240" w:lineRule="auto"/>
+        <w:jc w:val="both"/>
+        <w:rPr>
+          <w:rFonts w:ascii="Times New Roman" w:hAnsi="Times New Roman" w:cs="Times New Roman"/>
+        </w:rPr>
+      </w:pPr>
+    </w:p>
+    <w:p>
+      <w:pPr>
+        <w:autoSpaceDE w:val="0"/>
+        <w:autoSpaceDN w:val="0"/>
+        <w:adjustRightInd w:val="0"/>
+        <w:spacing w:after="0" w:line="240" w:lineRule="auto"/>
+        <w:jc w:val="both"/>
+        <w:rPr>
+          <w:rFonts w:ascii="Times New Roman" w:hAnsi="Times New Roman" w:cs="Times New Roman"/>
+          <w:b/>
+        </w:rPr>
+      </w:pPr>
+    </w:p>
+    <w:p>
+      <w:pPr>
+        <w:autoSpaceDE w:val="0"/>
+        <w:autoSpaceDN w:val="0"/>
+        <w:adjustRightInd w:val="0"/>
+        <w:spacing w:after="0" w:line="240" w:lineRule="auto"/>
+        <w:jc w:val="both"/>
+        <w:rPr>
+          <w:rFonts w:ascii="Times New Roman" w:hAnsi="Times New Roman" w:cs="Times New Roman"/>
+          <w:b/>
+        </w:rPr>
+      </w:pPr>
+    </w:p>
+    <w:p>
+      <w:pPr>
+        <w:autoSpaceDE w:val="0"/>
+        <w:autoSpaceDN w:val="0"/>
+        <w:adjustRightInd w:val="0"/>
+        <w:spacing w:after="0" w:line="240" w:lineRule="auto"/>
+        <w:jc w:val="both"/>
+        <w:rPr>
+          <w:rFonts w:ascii="Times New Roman" w:hAnsi="Times New Roman" w:cs="Times New Roman"/>
+          <w:b/>
+        </w:rPr>
+      </w:pPr>
+    </w:p>
+    <w:p>
+      <w:pPr>
+        <w:autoSpaceDE w:val="0"/>
+        <w:autoSpaceDN w:val="0"/>
+        <w:adjustRightInd w:val="0"/>
+        <w:spacing w:after="0" w:line="240" w:lineRule="auto"/>
+        <w:jc w:val="both"/>
+        <w:rPr>
+          <w:rFonts w:ascii="Times New Roman" w:hAnsi="Times New Roman" w:cs="Times New Roman"/>
+          <w:b/>
+        </w:rPr>
+      </w:pPr>
+    </w:p>
+    <w:p>
+      <w:pPr>
+        <w:autoSpaceDE w:val="0"/>
+        <w:autoSpaceDN w:val="0"/>
+        <w:adjustRightInd w:val="0"/>
+        <w:spacing w:after="0" w:line="240" w:lineRule="auto"/>
+        <w:jc w:val="both"/>
+        <w:rPr>
+          <w:rFonts w:ascii="Times New Roman" w:hAnsi="Times New Roman" w:cs="Times New Roman"/>
+          <w:b/>
+        </w:rPr>
+      </w:pPr>
+      <w:r>
+        <w:rPr>
+          <w:rFonts w:ascii="Times New Roman" w:hAnsi="Times New Roman" w:cs="Times New Roman"/>
+          <w:b/>
+        </w:rPr>
+        <w:lastRenderedPageBreak/>
+        <w:t>Test Bench Code:</w:t>
+      </w:r>
+    </w:p>
+    <w:p>
+      <w:pPr>
+        <w:autoSpaceDE w:val="0"/>
+        <w:autoSpaceDN w:val="0"/>
+        <w:adjustRightInd w:val="0"/>
+        <w:spacing w:after="0" w:line="240" w:lineRule="auto"/>
+        <w:jc w:val="both"/>
+        <w:rPr>
+          <w:rFonts w:ascii="Times New Roman" w:hAnsi="Times New Roman" w:cs="Times New Roman"/>
+          <w:b/>
+        </w:rPr>
+      </w:pPr>
+    </w:p>
+    <w:p>
+      <w:pPr>
+        <w:autoSpaceDE w:val="0"/>
+        <w:autoSpaceDN w:val="0"/>
+        <w:adjustRightInd w:val="0"/>
+        <w:spacing w:after="0" w:line="240" w:lineRule="auto"/>
+        <w:jc w:val="both"/>
+        <w:rPr>
+          <w:rFonts w:ascii="Times New Roman" w:hAnsi="Times New Roman" w:cs="Times New Roman"/>
+        </w:rPr>
+      </w:pPr>
+      <w:r>
+        <w:rPr>
+          <w:rFonts w:ascii="Times New Roman" w:hAnsi="Times New Roman" w:cs="Times New Roman"/>
+        </w:rPr>
+        <w:t>A &lt;= '0'; B&lt;= '0'; C&lt;= '0';</w:t>
+      </w:r>
+    </w:p>
+    <w:p>
+      <w:pPr>
+        <w:autoSpaceDE w:val="0"/>
+        <w:autoSpaceDN w:val="0"/>
+        <w:adjustRightInd w:val="0"/>
+        <w:spacing w:after="0" w:line="240" w:lineRule="auto"/>
+        <w:jc w:val="both"/>
+        <w:rPr>
+          <w:rFonts w:ascii="Times New Roman" w:hAnsi="Times New Roman" w:cs="Times New Roman"/>
+        </w:rPr>
+      </w:pPr>
+      <w:proofErr w:type="gramStart"/>
+      <w:r>
+        <w:rPr>
+          <w:rFonts w:ascii="Times New Roman" w:hAnsi="Times New Roman" w:cs="Times New Roman"/>
+        </w:rPr>
+        <w:t>wait</w:t>
+      </w:r>
+      <w:proofErr w:type="gramEnd"/>
+      <w:r>
+        <w:rPr>
+          <w:rFonts w:ascii="Times New Roman" w:hAnsi="Times New Roman" w:cs="Times New Roman"/>
+        </w:rPr>
+        <w:t xml:space="preserve"> for 100 ns;</w:t>
+      </w:r>
+    </w:p>
+    <w:p>
+      <w:pPr>
+        <w:autoSpaceDE w:val="0"/>
+        <w:autoSpaceDN w:val="0"/>
+        <w:adjustRightInd w:val="0"/>
+        <w:spacing w:after="0" w:line="240" w:lineRule="auto"/>
+        <w:jc w:val="both"/>
+        <w:rPr>
+          <w:rFonts w:ascii="Times New Roman" w:hAnsi="Times New Roman" w:cs="Times New Roman"/>
+        </w:rPr>
+      </w:pPr>
+      <w:r>
+        <w:rPr>
+          <w:rFonts w:ascii="Times New Roman" w:hAnsi="Times New Roman" w:cs="Times New Roman"/>
+          <w:noProof/>
+        </w:rPr>
+        <w:drawing>
+          <wp:anchor distT="0" distB="0" distL="114300" distR="114300" simplePos="0" relativeHeight="251663360" behindDoc="1" locked="0" layoutInCell="1" allowOverlap="1">
+            <wp:simplePos x="0" y="0"/>
+            <wp:positionH relativeFrom="column">
+              <wp:posOffset>1762125</wp:posOffset>
+            </wp:positionH>
+            <wp:positionV relativeFrom="paragraph">
+              <wp:posOffset>70485</wp:posOffset>
+            </wp:positionV>
+            <wp:extent cx="4733925" cy="1304925"/>
+            <wp:effectExtent l="19050" t="0" r="9525" b="0"/>
+            <wp:wrapNone/>
+            <wp:docPr id="19" name="Picture 19"/>
+            <wp:cNvGraphicFramePr>
+              <a:graphicFrameLocks xmlns:a="http://schemas.openxmlformats.org/drawingml/2006/main" noChangeAspect="1"/>
+            </wp:cNvGraphicFramePr>
+            <a:graphic xmlns:a="http://schemas.openxmlformats.org/drawingml/2006/main">
+              <a:graphicData uri="http://schemas.openxmlformats.org/drawingml/2006/picture">
+                <pic:pic xmlns:pic="http://schemas.openxmlformats.org/drawingml/2006/picture">
+                  <pic:nvPicPr>
+                    <pic:cNvPr id="0" name="Picture 19"/>
+                    <pic:cNvPicPr>
+                      <a:picLocks noChangeAspect="1" noChangeArrowheads="1"/>
+                    </pic:cNvPicPr>
+                  </pic:nvPicPr>
+                  <pic:blipFill>
+                    <a:blip r:embed="rId11"/>
+                    <a:srcRect l="35577" t="10769" r="20833" b="70000"/>
+                    <a:stretch>
+                      <a:fillRect/>
+                    </a:stretch>
+                  </pic:blipFill>
+                  <pic:spPr bwMode="auto">
+                    <a:xfrm>
+                      <a:off x="0" y="0"/>
+                      <a:ext cx="4733925" cy="1304925"/>
+                    </a:xfrm>
+                    <a:prstGeom prst="rect">
+                      <a:avLst/>
+                    </a:prstGeom>
+                    <a:noFill/>
+                    <a:ln w="9525">
+                      <a:noFill/>
+                      <a:miter lim="800000"/>
+                      <a:headEnd/>
+                      <a:tailEnd/>
+                    </a:ln>
+                  </pic:spPr>
+                </pic:pic>
+              </a:graphicData>
+            </a:graphic>
+          </wp:anchor>
+        </w:drawing>
+      </w:r>
+      <w:r>
+        <w:rPr>
+          <w:rFonts w:ascii="Times New Roman" w:hAnsi="Times New Roman" w:cs="Times New Roman"/>
+        </w:rPr>
+        <w:t>A &lt;= '0'; B&lt;= '0'; C&lt;= '1';</w:t>
+      </w:r>
+    </w:p>
+    <w:p>
+      <w:pPr>
+        <w:autoSpaceDE w:val="0"/>
+        <w:autoSpaceDN w:val="0"/>
+        <w:adjustRightInd w:val="0"/>
+        <w:spacing w:after="0" w:line="240" w:lineRule="auto"/>
+        <w:jc w:val="both"/>
+        <w:rPr>
+          <w:rFonts w:ascii="Times New Roman" w:hAnsi="Times New Roman" w:cs="Times New Roman"/>
+        </w:rPr>
+      </w:pPr>
+      <w:proofErr w:type="gramStart"/>
+      <w:r>
+        <w:rPr>
+          <w:rFonts w:ascii="Times New Roman" w:hAnsi="Times New Roman" w:cs="Times New Roman"/>
+        </w:rPr>
+        <w:t>wait</w:t>
+      </w:r>
+      <w:proofErr w:type="gramEnd"/>
+      <w:r>
+        <w:rPr>
+          <w:rFonts w:ascii="Times New Roman" w:hAnsi="Times New Roman" w:cs="Times New Roman"/>
+        </w:rPr>
+        <w:t xml:space="preserve"> for 100 ns;</w:t>
+      </w:r>
+    </w:p>
+    <w:p>
+      <w:pPr>
+        <w:autoSpaceDE w:val="0"/>
+        <w:autoSpaceDN w:val="0"/>
+        <w:adjustRightInd w:val="0"/>
+        <w:spacing w:after="0" w:line="240" w:lineRule="auto"/>
+        <w:jc w:val="both"/>
+        <w:rPr>
+          <w:rFonts w:ascii="Times New Roman" w:hAnsi="Times New Roman" w:cs="Times New Roman"/>
+        </w:rPr>
+      </w:pPr>
+      <w:r>
+        <w:rPr>
+          <w:rFonts w:ascii="Times New Roman" w:hAnsi="Times New Roman" w:cs="Times New Roman"/>
+        </w:rPr>
+        <w:t>A &lt;= '0'; B&lt;= '1'; C&lt;= '0';</w:t>
+      </w:r>
+    </w:p>
+    <w:p>
+      <w:pPr>
+        <w:autoSpaceDE w:val="0"/>
+        <w:autoSpaceDN w:val="0"/>
+        <w:adjustRightInd w:val="0"/>
+        <w:spacing w:after="0" w:line="240" w:lineRule="auto"/>
+        <w:jc w:val="both"/>
+        <w:rPr>
+          <w:rFonts w:ascii="Times New Roman" w:hAnsi="Times New Roman" w:cs="Times New Roman"/>
+        </w:rPr>
+      </w:pPr>
+      <w:proofErr w:type="gramStart"/>
+      <w:r>
+        <w:rPr>
+          <w:rFonts w:ascii="Times New Roman" w:hAnsi="Times New Roman" w:cs="Times New Roman"/>
+        </w:rPr>
+        <w:t>wait</w:t>
+      </w:r>
+      <w:proofErr w:type="gramEnd"/>
+      <w:r>
+        <w:rPr>
+          <w:rFonts w:ascii="Times New Roman" w:hAnsi="Times New Roman" w:cs="Times New Roman"/>
+        </w:rPr>
+        <w:t xml:space="preserve"> for 100 ns;</w:t>
+      </w:r>
+    </w:p>
+    <w:p>
+      <w:pPr>
+        <w:autoSpaceDE w:val="0"/>
+        <w:autoSpaceDN w:val="0"/>
+        <w:adjustRightInd w:val="0"/>
+        <w:spacing w:after="0" w:line="240" w:lineRule="auto"/>
+        <w:jc w:val="both"/>
+        <w:rPr>
+          <w:rFonts w:ascii="Times New Roman" w:hAnsi="Times New Roman" w:cs="Times New Roman"/>
+        </w:rPr>
+      </w:pPr>
+      <w:r>
+        <w:rPr>
+          <w:rFonts w:ascii="Times New Roman" w:hAnsi="Times New Roman" w:cs="Times New Roman"/>
+        </w:rPr>
+        <w:t xml:space="preserve"> A &lt;= '0'; B&lt;= '1'; C&lt;= '1';</w:t>
+      </w:r>
+    </w:p>
+    <w:p>
+      <w:pPr>
+        <w:autoSpaceDE w:val="0"/>
+        <w:autoSpaceDN w:val="0"/>
+        <w:adjustRightInd w:val="0"/>
+        <w:spacing w:after="0" w:line="240" w:lineRule="auto"/>
+        <w:jc w:val="both"/>
+        <w:rPr>
+          <w:rFonts w:ascii="Times New Roman" w:hAnsi="Times New Roman" w:cs="Times New Roman"/>
+        </w:rPr>
+      </w:pPr>
+      <w:proofErr w:type="gramStart"/>
+      <w:r>
+        <w:rPr>
+          <w:rFonts w:ascii="Times New Roman" w:hAnsi="Times New Roman" w:cs="Times New Roman"/>
+        </w:rPr>
+        <w:t>wait</w:t>
+      </w:r>
+      <w:proofErr w:type="gramEnd"/>
+      <w:r>
+        <w:rPr>
+          <w:rFonts w:ascii="Times New Roman" w:hAnsi="Times New Roman" w:cs="Times New Roman"/>
+        </w:rPr>
+        <w:t xml:space="preserve"> for 100 ns;</w:t>
+      </w:r>
+    </w:p>
+    <w:p>
+      <w:pPr>
+        <w:autoSpaceDE w:val="0"/>
+        <w:autoSpaceDN w:val="0"/>
+        <w:adjustRightInd w:val="0"/>
+        <w:spacing w:after="0" w:line="240" w:lineRule="auto"/>
+        <w:jc w:val="both"/>
+        <w:rPr>
+          <w:rFonts w:ascii="Times New Roman" w:hAnsi="Times New Roman" w:cs="Times New Roman"/>
+        </w:rPr>
+      </w:pPr>
+      <w:r>
+        <w:rPr>
+          <w:rFonts w:ascii="Times New Roman" w:hAnsi="Times New Roman" w:cs="Times New Roman"/>
+        </w:rPr>
+        <w:t>A &lt;= '1'; B&lt;= '0'; C&lt;= '0';</w:t>
+      </w:r>
+    </w:p>
+    <w:p>
+      <w:pPr>
+        <w:autoSpaceDE w:val="0"/>
+        <w:autoSpaceDN w:val="0"/>
+        <w:adjustRightInd w:val="0"/>
+        <w:spacing w:after="0" w:line="240" w:lineRule="auto"/>
+        <w:jc w:val="both"/>
+        <w:rPr>
+          <w:rFonts w:ascii="Times New Roman" w:hAnsi="Times New Roman" w:cs="Times New Roman"/>
+        </w:rPr>
+      </w:pPr>
+      <w:proofErr w:type="gramStart"/>
+      <w:r>
+        <w:rPr>
+          <w:rFonts w:ascii="Times New Roman" w:hAnsi="Times New Roman" w:cs="Times New Roman"/>
+        </w:rPr>
+        <w:t>wait</w:t>
+      </w:r>
+      <w:proofErr w:type="gramEnd"/>
+      <w:r>
+        <w:rPr>
+          <w:rFonts w:ascii="Times New Roman" w:hAnsi="Times New Roman" w:cs="Times New Roman"/>
+        </w:rPr>
+        <w:t xml:space="preserve"> for 100 ns;</w:t>
+      </w:r>
+    </w:p>
+    <w:p>
+      <w:pPr>
+        <w:autoSpaceDE w:val="0"/>
+        <w:autoSpaceDN w:val="0"/>
+        <w:adjustRightInd w:val="0"/>
+        <w:spacing w:after="0" w:line="240" w:lineRule="auto"/>
+        <w:jc w:val="both"/>
+        <w:rPr>
+          <w:rFonts w:ascii="Times New Roman" w:hAnsi="Times New Roman" w:cs="Times New Roman"/>
+        </w:rPr>
+      </w:pPr>
+      <w:r>
+        <w:rPr>
+          <w:rFonts w:ascii="Times New Roman" w:hAnsi="Times New Roman" w:cs="Times New Roman"/>
+        </w:rPr>
+        <w:t>A &lt;= '1'; B&lt;= '0'; C&lt;= '1';</w:t>
+      </w:r>
+    </w:p>
+    <w:p>
+      <w:pPr>
+        <w:autoSpaceDE w:val="0"/>
+        <w:autoSpaceDN w:val="0"/>
+        <w:adjustRightInd w:val="0"/>
+        <w:spacing w:after="0" w:line="240" w:lineRule="auto"/>
+        <w:jc w:val="both"/>
+        <w:rPr>
+          <w:rFonts w:ascii="Times New Roman" w:hAnsi="Times New Roman" w:cs="Times New Roman"/>
+        </w:rPr>
+      </w:pPr>
+      <w:proofErr w:type="gramStart"/>
+      <w:r>
+        <w:rPr>
+          <w:rFonts w:ascii="Times New Roman" w:hAnsi="Times New Roman" w:cs="Times New Roman"/>
+        </w:rPr>
+        <w:t>wait</w:t>
+      </w:r>
+      <w:proofErr w:type="gramEnd"/>
+      <w:r>
+        <w:rPr>
+          <w:rFonts w:ascii="Times New Roman" w:hAnsi="Times New Roman" w:cs="Times New Roman"/>
+        </w:rPr>
+        <w:t xml:space="preserve"> for 100 ns;</w:t>
+      </w:r>
+    </w:p>
+    <w:p>
+      <w:pPr>
+        <w:autoSpaceDE w:val="0"/>
+        <w:autoSpaceDN w:val="0"/>
+        <w:adjustRightInd w:val="0"/>
+        <w:spacing w:after="0" w:line="240" w:lineRule="auto"/>
+        <w:jc w:val="both"/>
+        <w:rPr>
+          <w:rFonts w:ascii="Times New Roman" w:hAnsi="Times New Roman" w:cs="Times New Roman"/>
+        </w:rPr>
+      </w:pPr>
+      <w:r>
+        <w:rPr>
+          <w:rFonts w:ascii="Times New Roman" w:hAnsi="Times New Roman" w:cs="Times New Roman"/>
+        </w:rPr>
+        <w:t>A &lt;= '1'; B&lt;= '1'; C&lt;= '0';</w:t>
+      </w:r>
+    </w:p>
+    <w:p>
+      <w:pPr>
+        <w:autoSpaceDE w:val="0"/>
+        <w:autoSpaceDN w:val="0"/>
+        <w:adjustRightInd w:val="0"/>
+        <w:spacing w:after="0" w:line="240" w:lineRule="auto"/>
+        <w:jc w:val="both"/>
+        <w:rPr>
+          <w:rFonts w:ascii="Times New Roman" w:hAnsi="Times New Roman" w:cs="Times New Roman"/>
+        </w:rPr>
+      </w:pPr>
+      <w:proofErr w:type="gramStart"/>
+      <w:r>
+        <w:rPr>
+          <w:rFonts w:ascii="Times New Roman" w:hAnsi="Times New Roman" w:cs="Times New Roman"/>
+        </w:rPr>
+        <w:t>wait</w:t>
+      </w:r>
+      <w:proofErr w:type="gramEnd"/>
+      <w:r>
+        <w:rPr>
+          <w:rFonts w:ascii="Times New Roman" w:hAnsi="Times New Roman" w:cs="Times New Roman"/>
+        </w:rPr>
+        <w:t xml:space="preserve"> for 100 ns;</w:t>
+      </w:r>
+    </w:p>
+    <w:p>
+      <w:pPr>
+        <w:autoSpaceDE w:val="0"/>
+        <w:autoSpaceDN w:val="0"/>
+        <w:adjustRightInd w:val="0"/>
+        <w:spacing w:after="0" w:line="240" w:lineRule="auto"/>
+        <w:jc w:val="both"/>
+        <w:rPr>
+          <w:rFonts w:ascii="Times New Roman" w:hAnsi="Times New Roman" w:cs="Times New Roman"/>
+        </w:rPr>
+      </w:pPr>
+      <w:r>
+        <w:rPr>
+          <w:rFonts w:ascii="Times New Roman" w:hAnsi="Times New Roman" w:cs="Times New Roman"/>
+        </w:rPr>
+        <w:t>A &lt;= '1'; B&lt;= '1'; C&lt;= '1';</w:t>
+      </w:r>
+    </w:p>
+    <w:p>
+      <w:pPr>
+        <w:autoSpaceDE w:val="0"/>
+        <w:autoSpaceDN w:val="0"/>
+        <w:adjustRightInd w:val="0"/>
+        <w:spacing w:after="0" w:line="240" w:lineRule="auto"/>
+        <w:jc w:val="both"/>
+        <w:rPr>
+          <w:rFonts w:ascii="Times New Roman" w:hAnsi="Times New Roman" w:cs="Times New Roman"/>
+        </w:rPr>
+      </w:pPr>
+      <w:proofErr w:type="gramStart"/>
+      <w:r>
+        <w:rPr>
+          <w:rFonts w:ascii="Times New Roman" w:hAnsi="Times New Roman" w:cs="Times New Roman"/>
+        </w:rPr>
+        <w:t>wait</w:t>
+      </w:r>
+      <w:proofErr w:type="gramEnd"/>
+      <w:r>
+        <w:rPr>
+          <w:rFonts w:ascii="Times New Roman" w:hAnsi="Times New Roman" w:cs="Times New Roman"/>
+        </w:rPr>
+        <w:t xml:space="preserve"> for 100 ns;</w:t>
+      </w:r>
+    </w:p>
+    <w:p>
+      <w:pPr>
+        <w:autoSpaceDE w:val="0"/>
+        <w:autoSpaceDN w:val="0"/>
+        <w:adjustRightInd w:val="0"/>
+        <w:spacing w:after="0" w:line="240" w:lineRule="auto"/>
+        <w:jc w:val="both"/>
+        <w:rPr>
+          <w:rFonts w:ascii="Times New Roman" w:hAnsi="Times New Roman" w:cs="Times New Roman"/>
+        </w:rPr>
+      </w:pPr>
     </w:p>
     <w:p>
       <w:pPr>
@@ -683,6 +4461,7 @@
       </w:pPr>
     </w:p>
     <w:sectPr>
+      <w:footerReference w:type="default" r:id="rId12"/>
       <w:pgSz w:w="12240" w:h="15840"/>
       <w:pgMar w:top="1440" w:right="1440" w:bottom="1440" w:left="1440" w:header="708" w:footer="708" w:gutter="0"/>
       <w:cols w:space="708"/>
@@ -690,6 +4469,105 @@
     </w:sectPr>
   </w:body>
 </w:document>
+</file>
+
+<file path=word/endnotes.xml><?xml version="1.0" encoding="utf-8"?>
+<w:endnotes xmlns:ve="http://schemas.openxmlformats.org/markup-compatibility/2006" xmlns:o="urn:schemas-microsoft-com:office:office" xmlns:r="http://schemas.openxmlformats.org/officeDocument/2006/relationships" xmlns:m="http://schemas.openxmlformats.org/officeDocument/2006/math" xmlns:v="urn:schemas-microsoft-com:vml" xmlns:wp="http://schemas.openxmlformats.org/drawingml/2006/wordprocessingDrawing" xmlns:w10="urn:schemas-microsoft-com:office:word" xmlns:w="http://schemas.openxmlformats.org/wordprocessingml/2006/main" xmlns:wne="http://schemas.microsoft.com/office/word/2006/wordml">
+  <w:endnote w:type="separator" w:id="0">
+    <w:p>
+      <w:pPr>
+        <w:spacing w:after="0" w:line="240" w:lineRule="auto"/>
+      </w:pPr>
+      <w:r>
+        <w:separator/>
+      </w:r>
+    </w:p>
+  </w:endnote>
+  <w:endnote w:type="continuationSeparator" w:id="1">
+    <w:p>
+      <w:pPr>
+        <w:spacing w:after="0" w:line="240" w:lineRule="auto"/>
+      </w:pPr>
+      <w:r>
+        <w:continuationSeparator/>
+      </w:r>
+    </w:p>
+  </w:endnote>
+</w:endnotes>
+</file>
+
+<file path=word/footer1.xml><?xml version="1.0" encoding="utf-8"?>
+<w:ftr xmlns:ve="http://schemas.openxmlformats.org/markup-compatibility/2006" xmlns:o="urn:schemas-microsoft-com:office:office" xmlns:r="http://schemas.openxmlformats.org/officeDocument/2006/relationships" xmlns:m="http://schemas.openxmlformats.org/officeDocument/2006/math" xmlns:v="urn:schemas-microsoft-com:vml" xmlns:wp="http://schemas.openxmlformats.org/drawingml/2006/wordprocessingDrawing" xmlns:w10="urn:schemas-microsoft-com:office:word" xmlns:w="http://schemas.openxmlformats.org/wordprocessingml/2006/main" xmlns:wne="http://schemas.microsoft.com/office/word/2006/wordml">
+  <w:p>
+    <w:pPr>
+      <w:pStyle w:val="Footer"/>
+      <w:rPr>
+        <w:rFonts w:ascii="Times New Roman" w:hAnsi="Times New Roman" w:cs="Times New Roman"/>
+        <w:b/>
+      </w:rPr>
+    </w:pPr>
+    <w:r>
+      <w:rPr>
+        <w:rFonts w:ascii="Times New Roman" w:hAnsi="Times New Roman" w:cs="Times New Roman"/>
+        <w:b/>
+      </w:rPr>
+      <w:t>Vani Seth</w:t>
+    </w:r>
+    <w:r>
+      <w:rPr>
+        <w:rFonts w:ascii="Times New Roman" w:hAnsi="Times New Roman" w:cs="Times New Roman"/>
+        <w:b/>
+      </w:rPr>
+      <w:ptab w:relativeTo="margin" w:alignment="center" w:leader="none"/>
+    </w:r>
+    <w:r>
+      <w:rPr>
+        <w:rFonts w:ascii="Times New Roman" w:hAnsi="Times New Roman" w:cs="Times New Roman"/>
+        <w:b/>
+      </w:rPr>
+      <w:t>201b299</w:t>
+    </w:r>
+    <w:r>
+      <w:rPr>
+        <w:rFonts w:ascii="Times New Roman" w:hAnsi="Times New Roman" w:cs="Times New Roman"/>
+        <w:b/>
+      </w:rPr>
+      <w:ptab w:relativeTo="margin" w:alignment="right" w:leader="none"/>
+    </w:r>
+    <w:r>
+      <w:rPr>
+        <w:rFonts w:ascii="Times New Roman" w:hAnsi="Times New Roman" w:cs="Times New Roman"/>
+        <w:b/>
+      </w:rPr>
+      <w:t>B10</w:t>
+    </w:r>
+  </w:p>
+</w:ftr>
+</file>
+
+<file path=word/footnotes.xml><?xml version="1.0" encoding="utf-8"?>
+<w:footnotes xmlns:ve="http://schemas.openxmlformats.org/markup-compatibility/2006" xmlns:o="urn:schemas-microsoft-com:office:office" xmlns:r="http://schemas.openxmlformats.org/officeDocument/2006/relationships" xmlns:m="http://schemas.openxmlformats.org/officeDocument/2006/math" xmlns:v="urn:schemas-microsoft-com:vml" xmlns:wp="http://schemas.openxmlformats.org/drawingml/2006/wordprocessingDrawing" xmlns:w10="urn:schemas-microsoft-com:office:word" xmlns:w="http://schemas.openxmlformats.org/wordprocessingml/2006/main" xmlns:wne="http://schemas.microsoft.com/office/word/2006/wordml">
+  <w:footnote w:type="separator" w:id="0">
+    <w:p>
+      <w:pPr>
+        <w:spacing w:after="0" w:line="240" w:lineRule="auto"/>
+      </w:pPr>
+      <w:r>
+        <w:separator/>
+      </w:r>
+    </w:p>
+  </w:footnote>
+  <w:footnote w:type="continuationSeparator" w:id="1">
+    <w:p>
+      <w:pPr>
+        <w:spacing w:after="0" w:line="240" w:lineRule="auto"/>
+      </w:pPr>
+      <w:r>
+        <w:continuationSeparator/>
+      </w:r>
+    </w:p>
+  </w:footnote>
+</w:footnotes>
 </file>
 
 <file path=word/styles.xml><?xml version="1.0" encoding="utf-8"?>
@@ -950,6 +4828,60 @@
       <w:rFonts w:ascii="Tahoma" w:eastAsiaTheme="minorEastAsia" w:hAnsi="Tahoma" w:cs="Tahoma"/>
       <w:sz w:val="16"/>
       <w:szCs w:val="16"/>
+    </w:rPr>
+  </w:style>
+  <w:style w:type="paragraph" w:styleId="Header">
+    <w:name w:val="header"/>
+    <w:basedOn w:val="Normal"/>
+    <w:link w:val="HeaderChar"/>
+    <w:uiPriority w:val="99"/>
+    <w:semiHidden/>
+    <w:unhideWhenUsed/>
+    <w:rsid w:val="00785D93"/>
+    <w:pPr>
+      <w:tabs>
+        <w:tab w:val="center" w:pos="4680"/>
+        <w:tab w:val="right" w:pos="9360"/>
+      </w:tabs>
+      <w:spacing w:after="0" w:line="240" w:lineRule="auto"/>
+    </w:pPr>
+  </w:style>
+  <w:style w:type="character" w:customStyle="1" w:styleId="HeaderChar">
+    <w:name w:val="Header Char"/>
+    <w:basedOn w:val="DefaultParagraphFont"/>
+    <w:link w:val="Header"/>
+    <w:uiPriority w:val="99"/>
+    <w:semiHidden/>
+    <w:rsid w:val="00785D93"/>
+    <w:rPr>
+      <w:rFonts w:eastAsiaTheme="minorEastAsia"/>
+    </w:rPr>
+  </w:style>
+  <w:style w:type="paragraph" w:styleId="Footer">
+    <w:name w:val="footer"/>
+    <w:basedOn w:val="Normal"/>
+    <w:link w:val="FooterChar"/>
+    <w:uiPriority w:val="99"/>
+    <w:semiHidden/>
+    <w:unhideWhenUsed/>
+    <w:rsid w:val="00785D93"/>
+    <w:pPr>
+      <w:tabs>
+        <w:tab w:val="center" w:pos="4680"/>
+        <w:tab w:val="right" w:pos="9360"/>
+      </w:tabs>
+      <w:spacing w:after="0" w:line="240" w:lineRule="auto"/>
+    </w:pPr>
+  </w:style>
+  <w:style w:type="character" w:customStyle="1" w:styleId="FooterChar">
+    <w:name w:val="Footer Char"/>
+    <w:basedOn w:val="DefaultParagraphFont"/>
+    <w:link w:val="Footer"/>
+    <w:uiPriority w:val="99"/>
+    <w:semiHidden/>
+    <w:rsid w:val="00785D93"/>
+    <w:rPr>
+      <w:rFonts w:eastAsiaTheme="minorEastAsia"/>
     </w:rPr>
   </w:style>
 </w:styles>
